--- a/20170719_HeuristicsEvaluation.docx
+++ b/20170719_HeuristicsEvaluation.docx
@@ -119,6 +119,12 @@
         <w:rPr>
           <w:lang w:val="en-US"/>
         </w:rPr>
+        <w:t xml:space="preserve">Own_moves – weight * opp_moves: </w:t>
+      </w:r>
+      <w:r>
+        <w:rPr>
+          <w:lang w:val="en-US"/>
+        </w:rPr>
         <w:t>The factor of 2 for weighing the opponent moves seems rather arbitrary. So</w:t>
       </w:r>
       <w:r>
@@ -149,49 +155,7 @@
         <w:rPr>
           <w:lang w:val="en-US"/>
         </w:rPr>
-        <w:t xml:space="preserve"> and possible weighing them with the formula </w:t>
-      </w:r>
-      <w:proofErr w:type="spellStart"/>
-      <w:r>
-        <w:rPr>
-          <w:lang w:val="en-US"/>
-        </w:rPr>
-        <w:t>own_move</w:t>
-      </w:r>
-      <w:proofErr w:type="spellEnd"/>
-      <w:r>
-        <w:rPr>
-          <w:lang w:val="en-US"/>
-        </w:rPr>
-        <w:t xml:space="preserve"> / </w:t>
-      </w:r>
-      <w:proofErr w:type="gramStart"/>
-      <w:r>
-        <w:rPr>
-          <w:lang w:val="en-US"/>
-        </w:rPr>
-        <w:t>( weight</w:t>
-      </w:r>
-      <w:proofErr w:type="gramEnd"/>
-      <w:r>
-        <w:rPr>
-          <w:lang w:val="en-US"/>
-        </w:rPr>
-        <w:t xml:space="preserve"> * (</w:t>
-      </w:r>
-      <w:proofErr w:type="spellStart"/>
-      <w:r>
-        <w:rPr>
-          <w:lang w:val="en-US"/>
-        </w:rPr>
-        <w:t>opp_moves</w:t>
-      </w:r>
-      <w:proofErr w:type="spellEnd"/>
-      <w:r>
-        <w:rPr>
-          <w:lang w:val="en-US"/>
-        </w:rPr>
-        <w:t xml:space="preserve"> + 1)</w:t>
+        <w:t xml:space="preserve"> and possible weighing them with the formula own_move / ( weight * (opp_moves + 1)</w:t>
       </w:r>
       <w:r>
         <w:rPr>
@@ -205,8 +169,6 @@
         </w:rPr>
         <w:t xml:space="preserve"> The +1 avoids division by zero. </w:t>
       </w:r>
-      <w:bookmarkStart w:id="0" w:name="_GoBack"/>
-      <w:bookmarkEnd w:id="0"/>
       <w:r>
         <w:rPr>
           <w:lang w:val="en-US"/>
@@ -241,21 +203,7 @@
         <w:rPr>
           <w:lang w:val="en-US"/>
         </w:rPr>
-        <w:t>(</w:t>
-      </w:r>
-      <w:proofErr w:type="spellStart"/>
-      <w:r>
-        <w:rPr>
-          <w:lang w:val="en-US"/>
-        </w:rPr>
-        <w:t>move_count</w:t>
-      </w:r>
-      <w:proofErr w:type="spellEnd"/>
-      <w:r>
-        <w:rPr>
-          <w:lang w:val="en-US"/>
-        </w:rPr>
-        <w:t xml:space="preserve"> == 0) </w:t>
+        <w:t xml:space="preserve">(move_count == 0) </w:t>
       </w:r>
       <w:r>
         <w:rPr>
@@ -267,21 +215,7 @@
         <w:rPr>
           <w:lang w:val="en-US"/>
         </w:rPr>
-        <w:t xml:space="preserve"> (</w:t>
-      </w:r>
-      <w:proofErr w:type="spellStart"/>
-      <w:r>
-        <w:rPr>
-          <w:lang w:val="en-US"/>
-        </w:rPr>
-        <w:t>move_count</w:t>
-      </w:r>
-      <w:proofErr w:type="spellEnd"/>
-      <w:r>
-        <w:rPr>
-          <w:lang w:val="en-US"/>
-        </w:rPr>
-        <w:t xml:space="preserve"> == 25)</w:t>
+        <w:t xml:space="preserve"> (move_count == 25)</w:t>
       </w:r>
       <w:r>
         <w:rPr>
@@ -300,21 +234,7 @@
         <w:rPr>
           <w:lang w:val="en-US"/>
         </w:rPr>
-        <w:t xml:space="preserve">a * </w:t>
-      </w:r>
-      <w:proofErr w:type="spellStart"/>
-      <w:r>
-        <w:rPr>
-          <w:lang w:val="en-US"/>
-        </w:rPr>
-        <w:t>move_count</w:t>
-      </w:r>
-      <w:proofErr w:type="spellEnd"/>
-      <w:r>
-        <w:rPr>
-          <w:lang w:val="en-US"/>
-        </w:rPr>
-        <w:t xml:space="preserve"> + b</w:t>
+        <w:t>a * move_count + b</w:t>
       </w:r>
       <w:r>
         <w:rPr>
@@ -333,30 +253,8 @@
           <w:lang w:val="en-US"/>
         </w:rPr>
         <w:br/>
-        <w:t xml:space="preserve">result = weight * </w:t>
-      </w:r>
-      <w:proofErr w:type="spellStart"/>
-      <w:r>
-        <w:rPr>
-          <w:lang w:val="en-US"/>
-        </w:rPr>
-        <w:t>own_moves</w:t>
-      </w:r>
-      <w:proofErr w:type="spellEnd"/>
-      <w:r>
-        <w:rPr>
-          <w:lang w:val="en-US"/>
-        </w:rPr>
-        <w:t xml:space="preserve"> – (1 – weight) * </w:t>
-      </w:r>
-      <w:proofErr w:type="spellStart"/>
-      <w:r>
-        <w:rPr>
-          <w:lang w:val="en-US"/>
-        </w:rPr>
-        <w:t>opp_moves</w:t>
-      </w:r>
-      <w:proofErr w:type="spellEnd"/>
+        <w:t>result = weight * own_moves – (1 – weight) * opp_moves</w:t>
+      </w:r>
     </w:p>
     <w:p>
       <w:pPr>
@@ -473,6 +371,10 @@
         </w:rPr>
       </w:pPr>
       <w:r>
+        <w:rPr>
+          <w:noProof/>
+          <w:lang w:eastAsia="zh-CN" w:bidi="ar-SA"/>
+        </w:rPr>
         <w:drawing>
           <wp:inline distT="0" distB="0" distL="0" distR="0" wp14:anchorId="16EB2A7A" wp14:editId="7FE2CE2B">
             <wp:extent cx="3645535" cy="2237740"/>
@@ -526,10 +428,30 @@
     </w:p>
     <w:p>
       <w:pPr>
-        <w:rPr>
-          <w:lang w:val="en-US"/>
-        </w:rPr>
-      </w:pPr>
+        <w:pStyle w:val="berschrift4"/>
+        <w:rPr>
+          <w:lang w:val="en-US"/>
+        </w:rPr>
+      </w:pPr>
+      <w:r>
+        <w:rPr>
+          <w:lang w:val="en-US"/>
+        </w:rPr>
+        <w:t>AB_Custom</w:t>
+      </w:r>
+    </w:p>
+    <w:p>
+      <w:pPr>
+        <w:rPr>
+          <w:lang w:val="en-US"/>
+        </w:rPr>
+      </w:pPr>
+      <w:r>
+        <w:rPr>
+          <w:lang w:val="en-US"/>
+        </w:rPr>
+        <w:t xml:space="preserve">The results show that this heuristic can model the game better than the other heuristics given in such a degree that it can win a significant amount of games. It takes both players into account and the experiments show that there is some difference when adapting the weights of the opponent moves. I did not weigh the moves of my own agent as the important part is to relate the own moves vs. the opponent moves. The scaling does not matter. This led to the idea of AB_Custom_2 using a ratio. This heuristic is very easy to implement an also very easy to compute. It doesn’t traverse the game tree. Generally, the alphabeta search should do the traversing of the game tree and not the heuristic. There is however, some tradeoff. Putting more computation into the heuristic and therefore generating better evaluation scores will lead to less evaluated nodes, which can have a much bigger influence on the overall computation time. </w:t>
+      </w:r>
       <w:r>
         <w:rPr>
           <w:lang w:val="en-US"/>
@@ -540,7 +462,14 @@
         <w:rPr>
           <w:lang w:val="en-US"/>
         </w:rPr>
-        <w:t>the best overall result with 77,1%</w:t>
+        <w:t xml:space="preserve">the best overall result with </w:t>
+      </w:r>
+      <w:r>
+        <w:rPr>
+          <w:b/>
+          <w:lang w:val="en-US"/>
+        </w:rPr>
+        <w:t>77,1%</w:t>
       </w:r>
       <w:r>
         <w:rPr>
@@ -552,7 +481,14 @@
         <w:rPr>
           <w:lang w:val="en-US"/>
         </w:rPr>
-        <w:t xml:space="preserve">, the results are not really consistent for small variations and setting the weight to 1.3 shows a significant performance drop to only 60%. </w:t>
+        <w:t xml:space="preserve">, the results are </w:t>
+      </w:r>
+      <w:r>
+        <w:rPr>
+          <w:lang w:val="en-US"/>
+        </w:rPr>
+        <w:lastRenderedPageBreak/>
+        <w:t xml:space="preserve">not really consistent for small variations and setting the weight to 1.3 shows a significant performance drop to only 60%. </w:t>
       </w:r>
     </w:p>
     <w:p>
@@ -582,35 +518,90 @@
     <w:p>
       <w:pPr>
         <w:pStyle w:val="Beschriftung"/>
-      </w:pPr>
-      <w:proofErr w:type="spellStart"/>
-      <w:r>
-        <w:t>Figure</w:t>
-      </w:r>
-      <w:proofErr w:type="spellEnd"/>
-      <w:r>
-        <w:t xml:space="preserve"> </w:t>
-      </w:r>
-      <w:fldSimple w:instr=" SEQ Figure \* ARABIC ">
-        <w:r>
-          <w:rPr>
-            <w:noProof/>
-          </w:rPr>
-          <w:t>2</w:t>
-        </w:r>
-      </w:fldSimple>
+        <w:rPr>
+          <w:lang w:val="en-US"/>
+        </w:rPr>
+      </w:pPr>
+      <w:r>
+        <w:rPr>
+          <w:lang w:val="en-US"/>
+        </w:rPr>
+        <w:t xml:space="preserve">Figure </w:t>
+      </w:r>
+      <w:r>
+        <w:fldChar w:fldCharType="begin"/>
+      </w:r>
+      <w:r>
+        <w:rPr>
+          <w:lang w:val="en-US"/>
+        </w:rPr>
+        <w:instrText xml:space="preserve"> SEQ Figure \* ARABIC </w:instrText>
+      </w:r>
+      <w:r>
+        <w:fldChar w:fldCharType="separate"/>
+      </w:r>
+      <w:r>
+        <w:rPr>
+          <w:noProof/>
+          <w:lang w:val="en-US"/>
+        </w:rPr>
+        <w:t>2</w:t>
+      </w:r>
+      <w:r>
+        <w:rPr>
+          <w:noProof/>
+        </w:rPr>
+        <w:fldChar w:fldCharType="end"/>
+      </w:r>
     </w:p>
     <w:p>
       <w:pPr>
-        <w:rPr>
-          <w:lang w:val="en-US"/>
-        </w:rPr>
-      </w:pPr>
-      <w:r>
-        <w:rPr>
-          <w:lang w:val="en-US"/>
-        </w:rPr>
-        <w:lastRenderedPageBreak/>
+        <w:pStyle w:val="berschrift4"/>
+        <w:rPr>
+          <w:lang w:val="en-US"/>
+        </w:rPr>
+      </w:pPr>
+      <w:r>
+        <w:rPr>
+          <w:lang w:val="en-US"/>
+        </w:rPr>
+        <w:t>AB_Custom_2</w:t>
+      </w:r>
+    </w:p>
+    <w:p>
+      <w:pPr>
+        <w:rPr>
+          <w:lang w:val="en-US"/>
+        </w:rPr>
+      </w:pPr>
+      <w:r>
+        <w:rPr>
+          <w:lang w:val="en-US"/>
+        </w:rPr>
+        <w:t xml:space="preserve">In contrast to the first heuristic, this one optimizes the ratio between my own moves and the weighted opponent moves. </w:t>
+      </w:r>
+      <w:r>
+        <w:rPr>
+          <w:lang w:val="en-US"/>
+        </w:rPr>
+        <w:t xml:space="preserve">The general idea behind this is similar to the AB_Custom heuristic, but </w:t>
+      </w:r>
+      <w:r>
+        <w:rPr>
+          <w:lang w:val="en-US"/>
+        </w:rPr>
+        <w:t xml:space="preserve">it uses a 1/x instead of a linear function. A nice comparison can be seen in figure 4. It is easy to implement and easy to compute as it does not traverse the game tree. </w:t>
+      </w:r>
+      <w:r>
+        <w:rPr>
+          <w:lang w:val="en-US"/>
+        </w:rPr>
+        <w:t xml:space="preserve">It seems that the 1/x function can model the true dependency slightly better than a linear function. </w:t>
+      </w:r>
+      <w:r>
+        <w:rPr>
+          <w:lang w:val="en-US"/>
+        </w:rPr>
         <w:t xml:space="preserve">Using </w:t>
       </w:r>
       <w:r>
@@ -629,19 +620,7 @@
         <w:rPr>
           <w:lang w:val="en-US"/>
         </w:rPr>
-        <w:t xml:space="preserve">2 and above and outperformed AB_Improved significantly for the runs with values 2.5 and 3. Therefore, the overall </w:t>
-      </w:r>
-      <w:r>
-        <w:rPr>
-          <w:lang w:val="en-US"/>
-        </w:rPr>
-        <w:t>suggestions</w:t>
-      </w:r>
-      <w:r>
-        <w:rPr>
-          <w:lang w:val="en-US"/>
-        </w:rPr>
-        <w:t xml:space="preserve"> would be to use this heuristic.</w:t>
+        <w:t xml:space="preserve">2 and above and outperformed AB_Improved significantly for the runs with values 2.5 and 3. </w:t>
       </w:r>
     </w:p>
     <w:p>
@@ -671,35 +650,55 @@
     <w:p>
       <w:pPr>
         <w:pStyle w:val="Beschriftung"/>
-      </w:pPr>
-      <w:proofErr w:type="spellStart"/>
-      <w:r>
-        <w:t>Figure</w:t>
-      </w:r>
-      <w:proofErr w:type="spellEnd"/>
-      <w:r>
-        <w:t xml:space="preserve"> </w:t>
-      </w:r>
-      <w:fldSimple w:instr=" SEQ Figure \* ARABIC ">
-        <w:r>
-          <w:rPr>
-            <w:noProof/>
-          </w:rPr>
-          <w:t>3</w:t>
-        </w:r>
-      </w:fldSimple>
+        <w:rPr>
+          <w:lang w:val="en-US"/>
+        </w:rPr>
+      </w:pPr>
+      <w:r>
+        <w:rPr>
+          <w:lang w:val="en-US"/>
+        </w:rPr>
+        <w:t xml:space="preserve">Figure </w:t>
+      </w:r>
+      <w:r>
+        <w:fldChar w:fldCharType="begin"/>
+      </w:r>
+      <w:r>
+        <w:rPr>
+          <w:lang w:val="en-US"/>
+        </w:rPr>
+        <w:instrText xml:space="preserve"> SEQ Figure \* ARABIC </w:instrText>
+      </w:r>
+      <w:r>
+        <w:fldChar w:fldCharType="separate"/>
+      </w:r>
+      <w:r>
+        <w:rPr>
+          <w:noProof/>
+          <w:lang w:val="en-US"/>
+        </w:rPr>
+        <w:t>3</w:t>
+      </w:r>
+      <w:r>
+        <w:rPr>
+          <w:noProof/>
+        </w:rPr>
+        <w:fldChar w:fldCharType="end"/>
+      </w:r>
     </w:p>
     <w:p>
       <w:pPr>
-        <w:rPr>
-          <w:lang w:val="en-US"/>
-        </w:rPr>
-      </w:pPr>
-      <w:r>
-        <w:rPr>
-          <w:lang w:val="en-US"/>
-        </w:rPr>
-        <w:t>Changing the weights during the game did not work well for the values that I initially designed it for, e.g. 0.7 and 0.3 so that the opponents moves become more important at the end of the game. However, with some trial and error also this heuristic could outperform AB_Improved for the cases where a high weight was used for the agents moves and the variations increased the importance of the opponents move towards the end of the game. This heuristic is slightly more complicated to compute.</w:t>
+        <w:pStyle w:val="berschrift4"/>
+        <w:rPr>
+          <w:lang w:val="en-US"/>
+        </w:rPr>
+      </w:pPr>
+      <w:r>
+        <w:rPr>
+          <w:lang w:val="en-US"/>
+        </w:rPr>
+        <w:lastRenderedPageBreak/>
+        <w:t>AB_Custom_3</w:t>
       </w:r>
     </w:p>
     <w:p>
@@ -712,7 +711,227 @@
         <w:rPr>
           <w:lang w:val="en-US"/>
         </w:rPr>
+        <w:t>Changing the weights during the game did not work well for the values that I initially designed it for, e.g. 0.7 and 0.3 so that the opponents moves become more important at the end of the game. However, with some trial and error also this heuristic could outperform AB_Improved for the cases where a high weight was used for the agents moves and the variations increased the importance of the opponents move towards the end of the game. This heuristic is slightly more complicated to compute</w:t>
+      </w:r>
+      <w:r>
+        <w:rPr>
+          <w:lang w:val="en-US"/>
+        </w:rPr>
+        <w:t>, but still easy to implement and does not traverse the game tree</w:t>
+      </w:r>
+      <w:r>
+        <w:rPr>
+          <w:lang w:val="en-US"/>
+        </w:rPr>
+        <w:t>.</w:t>
+      </w:r>
+      <w:r>
+        <w:rPr>
+          <w:lang w:val="en-US"/>
+        </w:rPr>
+        <w:t xml:space="preserve"> Figure 4 shows the evaluation of this heuristic for the start and end of the game. In contrast to the other heuristi</w:t>
+      </w:r>
+      <w:r>
+        <w:rPr>
+          <w:lang w:val="en-US"/>
+        </w:rPr>
+        <w:t>cs, it increases the values if the number of opponent moves increases which makes it very aggressive to reduce the number of opponent moves.</w:t>
+      </w:r>
+    </w:p>
+    <w:p>
+      <w:pPr>
+        <w:pStyle w:val="Beschriftung"/>
+        <w:rPr>
+          <w:lang w:val="en-US"/>
+        </w:rPr>
+      </w:pPr>
+      <w:r>
+        <w:rPr>
+          <w:noProof/>
+          <w:lang w:eastAsia="zh-CN" w:bidi="ar-SA"/>
+        </w:rPr>
+        <w:drawing>
+          <wp:inline distT="0" distB="0" distL="0" distR="0" wp14:anchorId="079BE378" wp14:editId="50F1C715">
+            <wp:extent cx="6274435" cy="5234940"/>
+            <wp:effectExtent l="0" t="0" r="24765" b="22860"/>
+            <wp:docPr id="5" name="Diagramm 5"/>
+            <wp:cNvGraphicFramePr/>
+            <a:graphic xmlns:a="http://schemas.openxmlformats.org/drawingml/2006/main">
+              <a:graphicData uri="http://schemas.openxmlformats.org/drawingml/2006/chart">
+                <c:chart xmlns:c="http://schemas.openxmlformats.org/drawingml/2006/chart" xmlns:r="http://schemas.openxmlformats.org/officeDocument/2006/relationships" r:id="rId11"/>
+              </a:graphicData>
+            </a:graphic>
+          </wp:inline>
+        </w:drawing>
+      </w:r>
+    </w:p>
+    <w:p>
+      <w:pPr>
+        <w:pStyle w:val="Beschriftung"/>
+        <w:rPr>
+          <w:lang w:val="en-US"/>
+        </w:rPr>
+      </w:pPr>
+      <w:r>
+        <w:rPr>
+          <w:lang w:val="en-US"/>
+        </w:rPr>
+        <w:t xml:space="preserve">Figure </w:t>
+      </w:r>
+      <w:r>
+        <w:fldChar w:fldCharType="begin"/>
+      </w:r>
+      <w:r>
+        <w:rPr>
+          <w:lang w:val="en-US"/>
+        </w:rPr>
+        <w:instrText xml:space="preserve"> SEQ Figure \* ARAB</w:instrText>
+      </w:r>
+      <w:r>
+        <w:rPr>
+          <w:lang w:val="en-US"/>
+        </w:rPr>
+        <w:instrText xml:space="preserve">IC </w:instrText>
+      </w:r>
+      <w:r>
+        <w:fldChar w:fldCharType="separate"/>
+      </w:r>
+      <w:r>
+        <w:rPr>
+          <w:noProof/>
+          <w:lang w:val="en-US"/>
+        </w:rPr>
+        <w:t>4</w:t>
+      </w:r>
+      <w:r>
+        <w:fldChar w:fldCharType="end"/>
+      </w:r>
+      <w:r>
+        <w:rPr>
+          <w:lang w:val="en-US"/>
+        </w:rPr>
+        <w:t>: The x-axis plots (own_moves, opp_moves) and the y axis plots the value of each heuristic.</w:t>
+      </w:r>
+    </w:p>
+    <w:p>
+      <w:pPr>
+        <w:pStyle w:val="berschrift4"/>
+        <w:rPr>
+          <w:lang w:val="en-US"/>
+        </w:rPr>
+      </w:pPr>
+      <w:r>
+        <w:rPr>
+          <w:lang w:val="en-US"/>
+        </w:rPr>
+        <w:lastRenderedPageBreak/>
+        <w:t>Recommendation</w:t>
+      </w:r>
+    </w:p>
+    <w:p>
+      <w:pPr>
+        <w:rPr>
+          <w:lang w:val="en-US"/>
+        </w:rPr>
+      </w:pPr>
+      <w:r>
+        <w:rPr>
+          <w:lang w:val="en-US"/>
+        </w:rPr>
         <w:t>The general recommendation would be to use the ratio based heuristic with a weight of 2.5.</w:t>
+      </w:r>
+    </w:p>
+    <w:p>
+      <w:pPr>
+        <w:rPr>
+          <w:lang w:val="en-US"/>
+        </w:rPr>
+      </w:pPr>
+      <w:r>
+        <w:rPr>
+          <w:lang w:val="en-US"/>
+        </w:rPr>
+        <w:t>The main reasons for choosing this heuristic are:</w:t>
+      </w:r>
+    </w:p>
+    <w:p>
+      <w:pPr>
+        <w:pStyle w:val="Listenabsatz"/>
+        <w:numPr>
+          <w:ilvl w:val="0"/>
+          <w:numId w:val="12"/>
+        </w:numPr>
+        <w:rPr>
+          <w:lang w:val="en-US"/>
+        </w:rPr>
+      </w:pPr>
+      <w:r>
+        <w:rPr>
+          <w:lang w:val="en-US"/>
+        </w:rPr>
+        <w:t>Very good performance in the tournament</w:t>
+      </w:r>
+    </w:p>
+    <w:p>
+      <w:pPr>
+        <w:pStyle w:val="Listenabsatz"/>
+        <w:numPr>
+          <w:ilvl w:val="0"/>
+          <w:numId w:val="12"/>
+        </w:numPr>
+        <w:rPr>
+          <w:lang w:val="en-US"/>
+        </w:rPr>
+      </w:pPr>
+      <w:r>
+        <w:rPr>
+          <w:lang w:val="en-US"/>
+        </w:rPr>
+        <w:t xml:space="preserve">Consistently good performance in the tournament. Compared to AB_Custom the variations in performance showed less variance. </w:t>
+      </w:r>
+    </w:p>
+    <w:p>
+      <w:pPr>
+        <w:pStyle w:val="Listenabsatz"/>
+        <w:numPr>
+          <w:ilvl w:val="0"/>
+          <w:numId w:val="12"/>
+        </w:numPr>
+        <w:rPr>
+          <w:lang w:val="en-US"/>
+        </w:rPr>
+      </w:pPr>
+      <w:r>
+        <w:rPr>
+          <w:lang w:val="en-US"/>
+        </w:rPr>
+        <w:t>The performance against the best opponent (AB_Improved) was always at least a tie or more wins for AB_Custom_2.</w:t>
+      </w:r>
+    </w:p>
+    <w:p>
+      <w:pPr>
+        <w:pStyle w:val="Listenabsatz"/>
+        <w:numPr>
+          <w:ilvl w:val="0"/>
+          <w:numId w:val="12"/>
+        </w:numPr>
+        <w:rPr>
+          <w:lang w:val="en-US"/>
+        </w:rPr>
+      </w:pPr>
+      <w:r>
+        <w:rPr>
+          <w:lang w:val="en-US"/>
+        </w:rPr>
+        <w:t>The computation is easy to do and easy to understand.</w:t>
+      </w:r>
+      <w:bookmarkStart w:id="0" w:name="_GoBack"/>
+      <w:bookmarkEnd w:id="0"/>
+      <w:r>
+        <w:rPr>
+          <w:lang w:val="en-US"/>
+        </w:rPr>
+        <w:t xml:space="preserve"> </w:t>
       </w:r>
     </w:p>
     <w:p>
@@ -814,67 +1033,42 @@
         </w:rPr>
         <w:t xml:space="preserve">  </w:t>
       </w:r>
-      <w:proofErr w:type="spellStart"/>
-      <w:r>
-        <w:rPr>
-          <w:rFonts w:cs="Times New Roman"/>
-          <w:lang w:val="en-US"/>
-        </w:rPr>
-        <w:t>AB_Custom</w:t>
-      </w:r>
-      <w:proofErr w:type="spellEnd"/>
-      <w:r>
-        <w:rPr>
-          <w:rFonts w:cs="Times New Roman"/>
-          <w:lang w:val="en-US"/>
-        </w:rPr>
-        <w:t xml:space="preserve"> </w:t>
-      </w:r>
-      <w:r>
-        <w:rPr>
-          <w:rStyle w:val="apple-converted-space"/>
-          <w:rFonts w:cs="Times New Roman"/>
-          <w:lang w:val="en-US"/>
-        </w:rPr>
-        <w:t xml:space="preserve">  </w:t>
-      </w:r>
-      <w:r>
-        <w:rPr>
-          <w:rFonts w:cs="Times New Roman"/>
-          <w:lang w:val="en-US"/>
-        </w:rPr>
-        <w:t>AB_Custom_</w:t>
-      </w:r>
-      <w:proofErr w:type="gramStart"/>
-      <w:r>
-        <w:rPr>
-          <w:rFonts w:cs="Times New Roman"/>
-          <w:lang w:val="en-US"/>
-        </w:rPr>
-        <w:t>2</w:t>
-      </w:r>
-      <w:r>
-        <w:rPr>
-          <w:rStyle w:val="apple-converted-space"/>
-          <w:rFonts w:cs="Times New Roman"/>
-          <w:lang w:val="en-US"/>
-        </w:rPr>
-        <w:t xml:space="preserve">  </w:t>
-      </w:r>
-      <w:r>
-        <w:rPr>
-          <w:rFonts w:cs="Times New Roman"/>
-          <w:lang w:val="en-US"/>
-        </w:rPr>
-        <w:t>AB</w:t>
-      </w:r>
-      <w:proofErr w:type="gramEnd"/>
-      <w:r>
-        <w:rPr>
-          <w:rFonts w:cs="Times New Roman"/>
-          <w:lang w:val="en-US"/>
-        </w:rPr>
-        <w:t>_Custom_3</w:t>
+      <w:r>
+        <w:rPr>
+          <w:rFonts w:cs="Times New Roman"/>
+          <w:lang w:val="en-US"/>
+        </w:rPr>
+        <w:t xml:space="preserve">AB_Custom </w:t>
+      </w:r>
+      <w:r>
+        <w:rPr>
+          <w:rStyle w:val="apple-converted-space"/>
+          <w:rFonts w:cs="Times New Roman"/>
+          <w:lang w:val="en-US"/>
+        </w:rPr>
+        <w:t xml:space="preserve">  </w:t>
+      </w:r>
+      <w:r>
+        <w:rPr>
+          <w:rFonts w:cs="Times New Roman"/>
+          <w:lang w:val="en-US"/>
+        </w:rPr>
+        <w:t>AB_Custom_2</w:t>
+      </w:r>
+      <w:r>
+        <w:rPr>
+          <w:rStyle w:val="apple-converted-space"/>
+          <w:rFonts w:cs="Times New Roman"/>
+          <w:lang w:val="en-US"/>
+        </w:rPr>
+        <w:t xml:space="preserve">  </w:t>
+      </w:r>
+      <w:r>
+        <w:rPr>
+          <w:rFonts w:cs="Times New Roman"/>
+          <w:lang w:val="en-US"/>
+        </w:rPr>
+        <w:t>AB_Custom_3</w:t>
       </w:r>
       <w:r>
         <w:rPr>
@@ -1092,7 +1286,6 @@
         </w:rPr>
         <w:t xml:space="preserve">      </w:t>
       </w:r>
-      <w:proofErr w:type="gramStart"/>
       <w:r>
         <w:rPr>
           <w:rFonts w:cs="Times New Roman"/>
@@ -1113,15 +1306,7 @@
           <w:rFonts w:cs="Times New Roman"/>
           <w:lang w:val="en-US"/>
         </w:rPr>
-        <w:t>|</w:t>
-      </w:r>
-      <w:proofErr w:type="gramEnd"/>
-      <w:r>
-        <w:rPr>
-          <w:rFonts w:cs="Times New Roman"/>
-          <w:lang w:val="en-US"/>
-        </w:rPr>
-        <w:t xml:space="preserve"> </w:t>
+        <w:t xml:space="preserve">| </w:t>
       </w:r>
       <w:r>
         <w:rPr>
@@ -1313,7 +1498,6 @@
         </w:rPr>
         <w:t xml:space="preserve">      </w:t>
       </w:r>
-      <w:proofErr w:type="spellStart"/>
       <w:r>
         <w:rPr>
           <w:rFonts w:cs="Times New Roman"/>
@@ -1321,7 +1505,6 @@
         </w:rPr>
         <w:t>MM_Open</w:t>
       </w:r>
-      <w:proofErr w:type="spellEnd"/>
       <w:r>
         <w:rPr>
           <w:rStyle w:val="apple-converted-space"/>
@@ -1330,7 +1513,6 @@
         </w:rPr>
         <w:t xml:space="preserve">      </w:t>
       </w:r>
-      <w:proofErr w:type="gramStart"/>
       <w:r>
         <w:rPr>
           <w:rFonts w:cs="Times New Roman"/>
@@ -1351,15 +1533,7 @@
           <w:rFonts w:cs="Times New Roman"/>
           <w:lang w:val="en-US"/>
         </w:rPr>
-        <w:t>|</w:t>
-      </w:r>
-      <w:proofErr w:type="gramEnd"/>
-      <w:r>
-        <w:rPr>
-          <w:rFonts w:cs="Times New Roman"/>
-          <w:lang w:val="en-US"/>
-        </w:rPr>
-        <w:t xml:space="preserve"> </w:t>
+        <w:t xml:space="preserve">| </w:t>
       </w:r>
       <w:r>
         <w:rPr>
@@ -1551,7 +1725,6 @@
         </w:rPr>
         <w:t xml:space="preserve">      </w:t>
       </w:r>
-      <w:proofErr w:type="spellStart"/>
       <w:r>
         <w:rPr>
           <w:rFonts w:cs="Times New Roman"/>
@@ -1559,16 +1732,14 @@
         </w:rPr>
         <w:t>MM_Center</w:t>
       </w:r>
-      <w:proofErr w:type="spellEnd"/>
-      <w:r>
-        <w:rPr>
-          <w:rStyle w:val="apple-converted-space"/>
-          <w:rFonts w:cs="Times New Roman"/>
-          <w:lang w:val="en-US"/>
-        </w:rPr>
-        <w:t xml:space="preserve">    </w:t>
-      </w:r>
-      <w:proofErr w:type="gramStart"/>
+      <w:r>
+        <w:rPr>
+          <w:rStyle w:val="apple-converted-space"/>
+          <w:rFonts w:cs="Times New Roman"/>
+          <w:lang w:val="en-US"/>
+        </w:rPr>
+        <w:t xml:space="preserve">    </w:t>
+      </w:r>
       <w:r>
         <w:rPr>
           <w:rFonts w:cs="Times New Roman"/>
@@ -1589,15 +1760,7 @@
           <w:rFonts w:cs="Times New Roman"/>
           <w:lang w:val="en-US"/>
         </w:rPr>
-        <w:t>|</w:t>
-      </w:r>
-      <w:proofErr w:type="gramEnd"/>
-      <w:r>
-        <w:rPr>
-          <w:rFonts w:cs="Times New Roman"/>
-          <w:lang w:val="en-US"/>
-        </w:rPr>
-        <w:t xml:space="preserve"> </w:t>
+        <w:t xml:space="preserve">| </w:t>
       </w:r>
       <w:r>
         <w:rPr>
@@ -1789,7 +1952,6 @@
         </w:rPr>
         <w:t xml:space="preserve">    </w:t>
       </w:r>
-      <w:proofErr w:type="spellStart"/>
       <w:r>
         <w:rPr>
           <w:rFonts w:cs="Times New Roman"/>
@@ -1797,16 +1959,14 @@
         </w:rPr>
         <w:t>MM_Improved</w:t>
       </w:r>
-      <w:proofErr w:type="spellEnd"/>
-      <w:r>
-        <w:rPr>
-          <w:rStyle w:val="apple-converted-space"/>
-          <w:rFonts w:cs="Times New Roman"/>
-          <w:lang w:val="en-US"/>
-        </w:rPr>
-        <w:t xml:space="preserve">    </w:t>
-      </w:r>
-      <w:proofErr w:type="gramStart"/>
+      <w:r>
+        <w:rPr>
+          <w:rStyle w:val="apple-converted-space"/>
+          <w:rFonts w:cs="Times New Roman"/>
+          <w:lang w:val="en-US"/>
+        </w:rPr>
+        <w:t xml:space="preserve">    </w:t>
+      </w:r>
       <w:r>
         <w:rPr>
           <w:rFonts w:cs="Times New Roman"/>
@@ -1827,15 +1987,7 @@
           <w:rFonts w:cs="Times New Roman"/>
           <w:lang w:val="en-US"/>
         </w:rPr>
-        <w:t>|</w:t>
-      </w:r>
-      <w:proofErr w:type="gramEnd"/>
-      <w:r>
-        <w:rPr>
-          <w:rFonts w:cs="Times New Roman"/>
-          <w:lang w:val="en-US"/>
-        </w:rPr>
-        <w:t xml:space="preserve"> </w:t>
+        <w:t xml:space="preserve">| </w:t>
       </w:r>
       <w:r>
         <w:rPr>
@@ -2027,7 +2179,6 @@
         </w:rPr>
         <w:t xml:space="preserve">      </w:t>
       </w:r>
-      <w:proofErr w:type="spellStart"/>
       <w:r>
         <w:rPr>
           <w:rFonts w:cs="Times New Roman"/>
@@ -2035,7 +2186,6 @@
         </w:rPr>
         <w:t>AB_Open</w:t>
       </w:r>
-      <w:proofErr w:type="spellEnd"/>
       <w:r>
         <w:rPr>
           <w:rStyle w:val="apple-converted-space"/>
@@ -2044,7 +2194,6 @@
         </w:rPr>
         <w:t xml:space="preserve">      </w:t>
       </w:r>
-      <w:proofErr w:type="gramStart"/>
       <w:r>
         <w:rPr>
           <w:rFonts w:cs="Times New Roman"/>
@@ -2065,15 +2214,7 @@
           <w:rFonts w:cs="Times New Roman"/>
           <w:lang w:val="en-US"/>
         </w:rPr>
-        <w:t>|</w:t>
-      </w:r>
-      <w:proofErr w:type="gramEnd"/>
-      <w:r>
-        <w:rPr>
-          <w:rFonts w:cs="Times New Roman"/>
-          <w:lang w:val="en-US"/>
-        </w:rPr>
-        <w:t xml:space="preserve"> </w:t>
+        <w:t xml:space="preserve">| </w:t>
       </w:r>
       <w:r>
         <w:rPr>
@@ -2265,31 +2406,21 @@
         </w:rPr>
         <w:t xml:space="preserve">      </w:t>
       </w:r>
-      <w:proofErr w:type="spellStart"/>
-      <w:r>
-        <w:rPr>
-          <w:rFonts w:cs="Times New Roman"/>
-          <w:lang w:val="en-US"/>
-        </w:rPr>
-        <w:t>AB_Center</w:t>
-      </w:r>
-      <w:proofErr w:type="spellEnd"/>
-      <w:r>
-        <w:rPr>
-          <w:rFonts w:cs="Times New Roman"/>
-          <w:lang w:val="en-US"/>
-        </w:rPr>
-        <w:t xml:space="preserve"> </w:t>
-      </w:r>
-      <w:r>
-        <w:rPr>
-          <w:rStyle w:val="apple-converted-space"/>
-          <w:rFonts w:cs="Times New Roman"/>
-          <w:lang w:val="en-US"/>
-        </w:rPr>
-        <w:t xml:space="preserve">    </w:t>
-      </w:r>
-      <w:proofErr w:type="gramStart"/>
+      <w:r>
+        <w:rPr>
+          <w:rFonts w:cs="Times New Roman"/>
+          <w:lang w:val="en-US"/>
+        </w:rPr>
+        <w:t xml:space="preserve">AB_Center </w:t>
+      </w:r>
+      <w:r>
+        <w:rPr>
+          <w:rStyle w:val="apple-converted-space"/>
+          <w:rFonts w:cs="Times New Roman"/>
+          <w:lang w:val="en-US"/>
+        </w:rPr>
+        <w:t xml:space="preserve">    </w:t>
+      </w:r>
       <w:r>
         <w:rPr>
           <w:rFonts w:cs="Times New Roman"/>
@@ -2310,15 +2441,7 @@
           <w:rFonts w:cs="Times New Roman"/>
           <w:lang w:val="en-US"/>
         </w:rPr>
-        <w:t>|</w:t>
-      </w:r>
-      <w:proofErr w:type="gramEnd"/>
-      <w:r>
-        <w:rPr>
-          <w:rFonts w:cs="Times New Roman"/>
-          <w:lang w:val="en-US"/>
-        </w:rPr>
-        <w:t xml:space="preserve"> </w:t>
+        <w:t xml:space="preserve">| </w:t>
       </w:r>
       <w:r>
         <w:rPr>
@@ -2525,7 +2648,6 @@
         </w:rPr>
         <w:t xml:space="preserve">    </w:t>
       </w:r>
-      <w:proofErr w:type="gramStart"/>
       <w:r>
         <w:rPr>
           <w:rFonts w:cs="Times New Roman"/>
@@ -2546,15 +2668,7 @@
           <w:rFonts w:cs="Times New Roman"/>
           <w:lang w:val="en-US"/>
         </w:rPr>
-        <w:t>|</w:t>
-      </w:r>
-      <w:proofErr w:type="gramEnd"/>
-      <w:r>
-        <w:rPr>
-          <w:rFonts w:cs="Times New Roman"/>
-          <w:lang w:val="en-US"/>
-        </w:rPr>
-        <w:t xml:space="preserve"> </w:t>
+        <w:t xml:space="preserve">| </w:t>
       </w:r>
       <w:r>
         <w:rPr>
@@ -2895,67 +3009,42 @@
         </w:rPr>
         <w:t xml:space="preserve">  </w:t>
       </w:r>
-      <w:proofErr w:type="spellStart"/>
-      <w:r>
-        <w:rPr>
-          <w:rFonts w:cs="Times New Roman"/>
-          <w:lang w:val="en-US"/>
-        </w:rPr>
-        <w:t>AB_Custom</w:t>
-      </w:r>
-      <w:proofErr w:type="spellEnd"/>
-      <w:r>
-        <w:rPr>
-          <w:rFonts w:cs="Times New Roman"/>
-          <w:lang w:val="en-US"/>
-        </w:rPr>
-        <w:t xml:space="preserve"> </w:t>
-      </w:r>
-      <w:r>
-        <w:rPr>
-          <w:rStyle w:val="apple-converted-space"/>
-          <w:rFonts w:cs="Times New Roman"/>
-          <w:lang w:val="en-US"/>
-        </w:rPr>
-        <w:t xml:space="preserve">  </w:t>
-      </w:r>
-      <w:r>
-        <w:rPr>
-          <w:rFonts w:cs="Times New Roman"/>
-          <w:lang w:val="en-US"/>
-        </w:rPr>
-        <w:t>AB_Custom_</w:t>
-      </w:r>
-      <w:proofErr w:type="gramStart"/>
-      <w:r>
-        <w:rPr>
-          <w:rFonts w:cs="Times New Roman"/>
-          <w:lang w:val="en-US"/>
-        </w:rPr>
-        <w:t>2</w:t>
-      </w:r>
-      <w:r>
-        <w:rPr>
-          <w:rStyle w:val="apple-converted-space"/>
-          <w:rFonts w:cs="Times New Roman"/>
-          <w:lang w:val="en-US"/>
-        </w:rPr>
-        <w:t xml:space="preserve">  </w:t>
-      </w:r>
-      <w:r>
-        <w:rPr>
-          <w:rFonts w:cs="Times New Roman"/>
-          <w:lang w:val="en-US"/>
-        </w:rPr>
-        <w:t>AB</w:t>
-      </w:r>
-      <w:proofErr w:type="gramEnd"/>
-      <w:r>
-        <w:rPr>
-          <w:rFonts w:cs="Times New Roman"/>
-          <w:lang w:val="en-US"/>
-        </w:rPr>
-        <w:t>_Custom_3</w:t>
+      <w:r>
+        <w:rPr>
+          <w:rFonts w:cs="Times New Roman"/>
+          <w:lang w:val="en-US"/>
+        </w:rPr>
+        <w:t xml:space="preserve">AB_Custom </w:t>
+      </w:r>
+      <w:r>
+        <w:rPr>
+          <w:rStyle w:val="apple-converted-space"/>
+          <w:rFonts w:cs="Times New Roman"/>
+          <w:lang w:val="en-US"/>
+        </w:rPr>
+        <w:t xml:space="preserve">  </w:t>
+      </w:r>
+      <w:r>
+        <w:rPr>
+          <w:rFonts w:cs="Times New Roman"/>
+          <w:lang w:val="en-US"/>
+        </w:rPr>
+        <w:t>AB_Custom_2</w:t>
+      </w:r>
+      <w:r>
+        <w:rPr>
+          <w:rStyle w:val="apple-converted-space"/>
+          <w:rFonts w:cs="Times New Roman"/>
+          <w:lang w:val="en-US"/>
+        </w:rPr>
+        <w:t xml:space="preserve">  </w:t>
+      </w:r>
+      <w:r>
+        <w:rPr>
+          <w:rFonts w:cs="Times New Roman"/>
+          <w:lang w:val="en-US"/>
+        </w:rPr>
+        <w:t>AB_Custom_3</w:t>
       </w:r>
       <w:r>
         <w:rPr>
@@ -3173,7 +3262,6 @@
         </w:rPr>
         <w:t xml:space="preserve">      </w:t>
       </w:r>
-      <w:proofErr w:type="gramStart"/>
       <w:r>
         <w:rPr>
           <w:rFonts w:cs="Times New Roman"/>
@@ -3194,15 +3282,7 @@
           <w:rFonts w:cs="Times New Roman"/>
           <w:lang w:val="en-US"/>
         </w:rPr>
-        <w:t>|</w:t>
-      </w:r>
-      <w:proofErr w:type="gramEnd"/>
-      <w:r>
-        <w:rPr>
-          <w:rFonts w:cs="Times New Roman"/>
-          <w:lang w:val="en-US"/>
-        </w:rPr>
-        <w:t xml:space="preserve"> </w:t>
+        <w:t xml:space="preserve">| </w:t>
       </w:r>
       <w:r>
         <w:rPr>
@@ -3394,7 +3474,6 @@
         </w:rPr>
         <w:t xml:space="preserve">      </w:t>
       </w:r>
-      <w:proofErr w:type="spellStart"/>
       <w:r>
         <w:rPr>
           <w:rFonts w:cs="Times New Roman"/>
@@ -3402,7 +3481,6 @@
         </w:rPr>
         <w:t>MM_Open</w:t>
       </w:r>
-      <w:proofErr w:type="spellEnd"/>
       <w:r>
         <w:rPr>
           <w:rStyle w:val="apple-converted-space"/>
@@ -3411,7 +3489,6 @@
         </w:rPr>
         <w:t xml:space="preserve">      </w:t>
       </w:r>
-      <w:proofErr w:type="gramStart"/>
       <w:r>
         <w:rPr>
           <w:rFonts w:cs="Times New Roman"/>
@@ -3432,15 +3509,7 @@
           <w:rFonts w:cs="Times New Roman"/>
           <w:lang w:val="en-US"/>
         </w:rPr>
-        <w:t>|</w:t>
-      </w:r>
-      <w:proofErr w:type="gramEnd"/>
-      <w:r>
-        <w:rPr>
-          <w:rFonts w:cs="Times New Roman"/>
-          <w:lang w:val="en-US"/>
-        </w:rPr>
-        <w:t xml:space="preserve"> </w:t>
+        <w:t xml:space="preserve">| </w:t>
       </w:r>
       <w:r>
         <w:rPr>
@@ -3632,31 +3701,21 @@
         </w:rPr>
         <w:t xml:space="preserve">      </w:t>
       </w:r>
-      <w:proofErr w:type="spellStart"/>
-      <w:r>
-        <w:rPr>
-          <w:rFonts w:cs="Times New Roman"/>
-          <w:lang w:val="en-US"/>
-        </w:rPr>
-        <w:t>MM_Center</w:t>
-      </w:r>
-      <w:proofErr w:type="spellEnd"/>
-      <w:r>
-        <w:rPr>
-          <w:rFonts w:cs="Times New Roman"/>
-          <w:lang w:val="en-US"/>
-        </w:rPr>
-        <w:t xml:space="preserve"> </w:t>
-      </w:r>
-      <w:r>
-        <w:rPr>
-          <w:rStyle w:val="apple-converted-space"/>
-          <w:rFonts w:cs="Times New Roman"/>
-          <w:lang w:val="en-US"/>
-        </w:rPr>
-        <w:t xml:space="preserve">    </w:t>
-      </w:r>
-      <w:proofErr w:type="gramStart"/>
+      <w:r>
+        <w:rPr>
+          <w:rFonts w:cs="Times New Roman"/>
+          <w:lang w:val="en-US"/>
+        </w:rPr>
+        <w:t xml:space="preserve">MM_Center </w:t>
+      </w:r>
+      <w:r>
+        <w:rPr>
+          <w:rStyle w:val="apple-converted-space"/>
+          <w:rFonts w:cs="Times New Roman"/>
+          <w:lang w:val="en-US"/>
+        </w:rPr>
+        <w:t xml:space="preserve">    </w:t>
+      </w:r>
       <w:r>
         <w:rPr>
           <w:rFonts w:cs="Times New Roman"/>
@@ -3677,15 +3736,7 @@
           <w:rFonts w:cs="Times New Roman"/>
           <w:lang w:val="en-US"/>
         </w:rPr>
-        <w:t>|</w:t>
-      </w:r>
-      <w:proofErr w:type="gramEnd"/>
-      <w:r>
-        <w:rPr>
-          <w:rFonts w:cs="Times New Roman"/>
-          <w:lang w:val="en-US"/>
-        </w:rPr>
-        <w:t xml:space="preserve"> </w:t>
+        <w:t xml:space="preserve">| </w:t>
       </w:r>
       <w:r>
         <w:rPr>
@@ -3877,7 +3928,6 @@
         </w:rPr>
         <w:t xml:space="preserve">    </w:t>
       </w:r>
-      <w:proofErr w:type="spellStart"/>
       <w:r>
         <w:rPr>
           <w:rFonts w:cs="Times New Roman"/>
@@ -3885,16 +3935,14 @@
         </w:rPr>
         <w:t>MM_Improved</w:t>
       </w:r>
-      <w:proofErr w:type="spellEnd"/>
-      <w:r>
-        <w:rPr>
-          <w:rStyle w:val="apple-converted-space"/>
-          <w:rFonts w:cs="Times New Roman"/>
-          <w:lang w:val="en-US"/>
-        </w:rPr>
-        <w:t xml:space="preserve">    </w:t>
-      </w:r>
-      <w:proofErr w:type="gramStart"/>
+      <w:r>
+        <w:rPr>
+          <w:rStyle w:val="apple-converted-space"/>
+          <w:rFonts w:cs="Times New Roman"/>
+          <w:lang w:val="en-US"/>
+        </w:rPr>
+        <w:t xml:space="preserve">    </w:t>
+      </w:r>
       <w:r>
         <w:rPr>
           <w:rFonts w:cs="Times New Roman"/>
@@ -3915,15 +3963,7 @@
           <w:rFonts w:cs="Times New Roman"/>
           <w:lang w:val="en-US"/>
         </w:rPr>
-        <w:t>|</w:t>
-      </w:r>
-      <w:proofErr w:type="gramEnd"/>
-      <w:r>
-        <w:rPr>
-          <w:rFonts w:cs="Times New Roman"/>
-          <w:lang w:val="en-US"/>
-        </w:rPr>
-        <w:t xml:space="preserve"> </w:t>
+        <w:t xml:space="preserve">| </w:t>
       </w:r>
       <w:r>
         <w:rPr>
@@ -4115,7 +4155,6 @@
         </w:rPr>
         <w:t xml:space="preserve">      </w:t>
       </w:r>
-      <w:proofErr w:type="spellStart"/>
       <w:r>
         <w:rPr>
           <w:rFonts w:cs="Times New Roman"/>
@@ -4123,7 +4162,6 @@
         </w:rPr>
         <w:t>AB_Open</w:t>
       </w:r>
-      <w:proofErr w:type="spellEnd"/>
       <w:r>
         <w:rPr>
           <w:rStyle w:val="apple-converted-space"/>
@@ -4132,7 +4170,6 @@
         </w:rPr>
         <w:t xml:space="preserve">      </w:t>
       </w:r>
-      <w:proofErr w:type="gramStart"/>
       <w:r>
         <w:rPr>
           <w:rFonts w:cs="Times New Roman"/>
@@ -4153,15 +4190,7 @@
           <w:rFonts w:cs="Times New Roman"/>
           <w:lang w:val="en-US"/>
         </w:rPr>
-        <w:t>|</w:t>
-      </w:r>
-      <w:proofErr w:type="gramEnd"/>
-      <w:r>
-        <w:rPr>
-          <w:rFonts w:cs="Times New Roman"/>
-          <w:lang w:val="en-US"/>
-        </w:rPr>
-        <w:t xml:space="preserve"> </w:t>
+        <w:t xml:space="preserve">| </w:t>
       </w:r>
       <w:r>
         <w:rPr>
@@ -4353,31 +4382,21 @@
         </w:rPr>
         <w:t xml:space="preserve">      </w:t>
       </w:r>
-      <w:proofErr w:type="spellStart"/>
-      <w:r>
-        <w:rPr>
-          <w:rFonts w:cs="Times New Roman"/>
-          <w:lang w:val="en-US"/>
-        </w:rPr>
-        <w:t>AB_Center</w:t>
-      </w:r>
-      <w:proofErr w:type="spellEnd"/>
-      <w:r>
-        <w:rPr>
-          <w:rFonts w:cs="Times New Roman"/>
-          <w:lang w:val="en-US"/>
-        </w:rPr>
-        <w:t xml:space="preserve"> </w:t>
-      </w:r>
-      <w:r>
-        <w:rPr>
-          <w:rStyle w:val="apple-converted-space"/>
-          <w:rFonts w:cs="Times New Roman"/>
-          <w:lang w:val="en-US"/>
-        </w:rPr>
-        <w:t xml:space="preserve">    </w:t>
-      </w:r>
-      <w:proofErr w:type="gramStart"/>
+      <w:r>
+        <w:rPr>
+          <w:rFonts w:cs="Times New Roman"/>
+          <w:lang w:val="en-US"/>
+        </w:rPr>
+        <w:t xml:space="preserve">AB_Center </w:t>
+      </w:r>
+      <w:r>
+        <w:rPr>
+          <w:rStyle w:val="apple-converted-space"/>
+          <w:rFonts w:cs="Times New Roman"/>
+          <w:lang w:val="en-US"/>
+        </w:rPr>
+        <w:t xml:space="preserve">    </w:t>
+      </w:r>
       <w:r>
         <w:rPr>
           <w:rFonts w:cs="Times New Roman"/>
@@ -4398,15 +4417,7 @@
           <w:rFonts w:cs="Times New Roman"/>
           <w:lang w:val="en-US"/>
         </w:rPr>
-        <w:t>|</w:t>
-      </w:r>
-      <w:proofErr w:type="gramEnd"/>
-      <w:r>
-        <w:rPr>
-          <w:rFonts w:cs="Times New Roman"/>
-          <w:lang w:val="en-US"/>
-        </w:rPr>
-        <w:t xml:space="preserve"> </w:t>
+        <w:t xml:space="preserve">| </w:t>
       </w:r>
       <w:r>
         <w:rPr>
@@ -4613,7 +4624,6 @@
         </w:rPr>
         <w:t xml:space="preserve">    </w:t>
       </w:r>
-      <w:proofErr w:type="gramStart"/>
       <w:r>
         <w:rPr>
           <w:rFonts w:cs="Times New Roman"/>
@@ -4634,15 +4644,7 @@
           <w:rFonts w:cs="Times New Roman"/>
           <w:lang w:val="en-US"/>
         </w:rPr>
-        <w:t>|</w:t>
-      </w:r>
-      <w:proofErr w:type="gramEnd"/>
-      <w:r>
-        <w:rPr>
-          <w:rFonts w:cs="Times New Roman"/>
-          <w:lang w:val="en-US"/>
-        </w:rPr>
-        <w:t xml:space="preserve"> </w:t>
+        <w:t xml:space="preserve">| </w:t>
       </w:r>
       <w:r>
         <w:rPr>
@@ -4982,67 +4984,42 @@
         </w:rPr>
         <w:t xml:space="preserve">  </w:t>
       </w:r>
-      <w:proofErr w:type="spellStart"/>
-      <w:r>
-        <w:rPr>
-          <w:rFonts w:cs="Times New Roman"/>
-          <w:lang w:val="en-US"/>
-        </w:rPr>
-        <w:t>AB_Custom</w:t>
-      </w:r>
-      <w:proofErr w:type="spellEnd"/>
-      <w:r>
-        <w:rPr>
-          <w:rFonts w:cs="Times New Roman"/>
-          <w:lang w:val="en-US"/>
-        </w:rPr>
-        <w:t xml:space="preserve"> </w:t>
-      </w:r>
-      <w:r>
-        <w:rPr>
-          <w:rStyle w:val="apple-converted-space"/>
-          <w:rFonts w:cs="Times New Roman"/>
-          <w:lang w:val="en-US"/>
-        </w:rPr>
-        <w:t xml:space="preserve">  </w:t>
-      </w:r>
-      <w:r>
-        <w:rPr>
-          <w:rFonts w:cs="Times New Roman"/>
-          <w:lang w:val="en-US"/>
-        </w:rPr>
-        <w:t>AB_Custom_</w:t>
-      </w:r>
-      <w:proofErr w:type="gramStart"/>
-      <w:r>
-        <w:rPr>
-          <w:rFonts w:cs="Times New Roman"/>
-          <w:lang w:val="en-US"/>
-        </w:rPr>
-        <w:t>2</w:t>
-      </w:r>
-      <w:r>
-        <w:rPr>
-          <w:rStyle w:val="apple-converted-space"/>
-          <w:rFonts w:cs="Times New Roman"/>
-          <w:lang w:val="en-US"/>
-        </w:rPr>
-        <w:t xml:space="preserve">  </w:t>
-      </w:r>
-      <w:r>
-        <w:rPr>
-          <w:rFonts w:cs="Times New Roman"/>
-          <w:lang w:val="en-US"/>
-        </w:rPr>
-        <w:t>AB</w:t>
-      </w:r>
-      <w:proofErr w:type="gramEnd"/>
-      <w:r>
-        <w:rPr>
-          <w:rFonts w:cs="Times New Roman"/>
-          <w:lang w:val="en-US"/>
-        </w:rPr>
-        <w:t>_Custom_3</w:t>
+      <w:r>
+        <w:rPr>
+          <w:rFonts w:cs="Times New Roman"/>
+          <w:lang w:val="en-US"/>
+        </w:rPr>
+        <w:t xml:space="preserve">AB_Custom </w:t>
+      </w:r>
+      <w:r>
+        <w:rPr>
+          <w:rStyle w:val="apple-converted-space"/>
+          <w:rFonts w:cs="Times New Roman"/>
+          <w:lang w:val="en-US"/>
+        </w:rPr>
+        <w:t xml:space="preserve">  </w:t>
+      </w:r>
+      <w:r>
+        <w:rPr>
+          <w:rFonts w:cs="Times New Roman"/>
+          <w:lang w:val="en-US"/>
+        </w:rPr>
+        <w:t>AB_Custom_2</w:t>
+      </w:r>
+      <w:r>
+        <w:rPr>
+          <w:rStyle w:val="apple-converted-space"/>
+          <w:rFonts w:cs="Times New Roman"/>
+          <w:lang w:val="en-US"/>
+        </w:rPr>
+        <w:t xml:space="preserve">  </w:t>
+      </w:r>
+      <w:r>
+        <w:rPr>
+          <w:rFonts w:cs="Times New Roman"/>
+          <w:lang w:val="en-US"/>
+        </w:rPr>
+        <w:t>AB_Custom_3</w:t>
       </w:r>
       <w:r>
         <w:rPr>
@@ -5158,23 +5135,7 @@
           <w:rFonts w:cs="Times New Roman"/>
           <w:lang w:val="en-US"/>
         </w:rPr>
-        <w:t xml:space="preserve"> / </w:t>
-      </w:r>
-      <w:r>
-        <w:rPr>
-          <w:rStyle w:val="apple-converted-space"/>
-          <w:rFonts w:cs="Times New Roman"/>
-          <w:lang w:val="en-US"/>
-        </w:rPr>
-        <w:t>1.4</w:t>
-      </w:r>
-      <w:r>
-        <w:rPr>
-          <w:rStyle w:val="apple-converted-space"/>
-          <w:rFonts w:cs="Times New Roman"/>
-          <w:lang w:val="en-US"/>
-        </w:rPr>
-        <w:t xml:space="preserve"> </w:t>
+        <w:t xml:space="preserve"> / 1.4 </w:t>
       </w:r>
     </w:p>
     <w:p>
@@ -5300,7 +5261,6 @@
         </w:rPr>
         <w:t xml:space="preserve">      </w:t>
       </w:r>
-      <w:proofErr w:type="gramStart"/>
       <w:r>
         <w:rPr>
           <w:rFonts w:cs="Times New Roman"/>
@@ -5321,15 +5281,7 @@
           <w:rFonts w:cs="Times New Roman"/>
           <w:lang w:val="en-US"/>
         </w:rPr>
-        <w:t>|</w:t>
-      </w:r>
-      <w:proofErr w:type="gramEnd"/>
-      <w:r>
-        <w:rPr>
-          <w:rFonts w:cs="Times New Roman"/>
-          <w:lang w:val="en-US"/>
-        </w:rPr>
-        <w:t xml:space="preserve"> </w:t>
+        <w:t xml:space="preserve">| </w:t>
       </w:r>
       <w:r>
         <w:rPr>
@@ -5521,7 +5473,6 @@
         </w:rPr>
         <w:t xml:space="preserve">      </w:t>
       </w:r>
-      <w:proofErr w:type="spellStart"/>
       <w:r>
         <w:rPr>
           <w:rFonts w:cs="Times New Roman"/>
@@ -5529,7 +5480,6 @@
         </w:rPr>
         <w:t>MM_Open</w:t>
       </w:r>
-      <w:proofErr w:type="spellEnd"/>
       <w:r>
         <w:rPr>
           <w:rStyle w:val="apple-converted-space"/>
@@ -5538,7 +5488,6 @@
         </w:rPr>
         <w:t xml:space="preserve">      </w:t>
       </w:r>
-      <w:proofErr w:type="gramStart"/>
       <w:r>
         <w:rPr>
           <w:rFonts w:cs="Times New Roman"/>
@@ -5559,15 +5508,7 @@
           <w:rFonts w:cs="Times New Roman"/>
           <w:lang w:val="en-US"/>
         </w:rPr>
-        <w:t>|</w:t>
-      </w:r>
-      <w:proofErr w:type="gramEnd"/>
-      <w:r>
-        <w:rPr>
-          <w:rFonts w:cs="Times New Roman"/>
-          <w:lang w:val="en-US"/>
-        </w:rPr>
-        <w:t xml:space="preserve"> </w:t>
+        <w:t xml:space="preserve">| </w:t>
       </w:r>
       <w:r>
         <w:rPr>
@@ -5759,7 +5700,6 @@
         </w:rPr>
         <w:t xml:space="preserve">      </w:t>
       </w:r>
-      <w:proofErr w:type="spellStart"/>
       <w:r>
         <w:rPr>
           <w:rFonts w:cs="Times New Roman"/>
@@ -5767,16 +5707,14 @@
         </w:rPr>
         <w:t>MM_Center</w:t>
       </w:r>
-      <w:proofErr w:type="spellEnd"/>
-      <w:r>
-        <w:rPr>
-          <w:rStyle w:val="apple-converted-space"/>
-          <w:rFonts w:cs="Times New Roman"/>
-          <w:lang w:val="en-US"/>
-        </w:rPr>
-        <w:t xml:space="preserve">    </w:t>
-      </w:r>
-      <w:proofErr w:type="gramStart"/>
+      <w:r>
+        <w:rPr>
+          <w:rStyle w:val="apple-converted-space"/>
+          <w:rFonts w:cs="Times New Roman"/>
+          <w:lang w:val="en-US"/>
+        </w:rPr>
+        <w:t xml:space="preserve">    </w:t>
+      </w:r>
       <w:r>
         <w:rPr>
           <w:rFonts w:cs="Times New Roman"/>
@@ -5797,15 +5735,7 @@
           <w:rFonts w:cs="Times New Roman"/>
           <w:lang w:val="en-US"/>
         </w:rPr>
-        <w:t>|</w:t>
-      </w:r>
-      <w:proofErr w:type="gramEnd"/>
-      <w:r>
-        <w:rPr>
-          <w:rFonts w:cs="Times New Roman"/>
-          <w:lang w:val="en-US"/>
-        </w:rPr>
-        <w:t xml:space="preserve"> </w:t>
+        <w:t xml:space="preserve">| </w:t>
       </w:r>
       <w:r>
         <w:rPr>
@@ -5997,7 +5927,6 @@
         </w:rPr>
         <w:t xml:space="preserve">    </w:t>
       </w:r>
-      <w:proofErr w:type="spellStart"/>
       <w:r>
         <w:rPr>
           <w:rFonts w:cs="Times New Roman"/>
@@ -6005,16 +5934,14 @@
         </w:rPr>
         <w:t>MM_Improved</w:t>
       </w:r>
-      <w:proofErr w:type="spellEnd"/>
-      <w:r>
-        <w:rPr>
-          <w:rStyle w:val="apple-converted-space"/>
-          <w:rFonts w:cs="Times New Roman"/>
-          <w:lang w:val="en-US"/>
-        </w:rPr>
-        <w:t xml:space="preserve">    </w:t>
-      </w:r>
-      <w:proofErr w:type="gramStart"/>
+      <w:r>
+        <w:rPr>
+          <w:rStyle w:val="apple-converted-space"/>
+          <w:rFonts w:cs="Times New Roman"/>
+          <w:lang w:val="en-US"/>
+        </w:rPr>
+        <w:t xml:space="preserve">    </w:t>
+      </w:r>
       <w:r>
         <w:rPr>
           <w:rFonts w:cs="Times New Roman"/>
@@ -6035,15 +5962,7 @@
           <w:rFonts w:cs="Times New Roman"/>
           <w:lang w:val="en-US"/>
         </w:rPr>
-        <w:t>|</w:t>
-      </w:r>
-      <w:proofErr w:type="gramEnd"/>
-      <w:r>
-        <w:rPr>
-          <w:rFonts w:cs="Times New Roman"/>
-          <w:lang w:val="en-US"/>
-        </w:rPr>
-        <w:t xml:space="preserve"> </w:t>
+        <w:t xml:space="preserve">| </w:t>
       </w:r>
       <w:r>
         <w:rPr>
@@ -6235,7 +6154,6 @@
         </w:rPr>
         <w:t xml:space="preserve">      </w:t>
       </w:r>
-      <w:proofErr w:type="spellStart"/>
       <w:r>
         <w:rPr>
           <w:rFonts w:cs="Times New Roman"/>
@@ -6243,7 +6161,6 @@
         </w:rPr>
         <w:t>AB_Open</w:t>
       </w:r>
-      <w:proofErr w:type="spellEnd"/>
       <w:r>
         <w:rPr>
           <w:rStyle w:val="apple-converted-space"/>
@@ -6252,7 +6169,6 @@
         </w:rPr>
         <w:t xml:space="preserve">      </w:t>
       </w:r>
-      <w:proofErr w:type="gramStart"/>
       <w:r>
         <w:rPr>
           <w:rFonts w:cs="Times New Roman"/>
@@ -6273,15 +6189,7 @@
           <w:rFonts w:cs="Times New Roman"/>
           <w:lang w:val="en-US"/>
         </w:rPr>
-        <w:t>|</w:t>
-      </w:r>
-      <w:proofErr w:type="gramEnd"/>
-      <w:r>
-        <w:rPr>
-          <w:rFonts w:cs="Times New Roman"/>
-          <w:lang w:val="en-US"/>
-        </w:rPr>
-        <w:t xml:space="preserve"> </w:t>
+        <w:t xml:space="preserve">| </w:t>
       </w:r>
       <w:r>
         <w:rPr>
@@ -6473,31 +6381,21 @@
         </w:rPr>
         <w:t xml:space="preserve">      </w:t>
       </w:r>
-      <w:proofErr w:type="spellStart"/>
-      <w:r>
-        <w:rPr>
-          <w:rFonts w:cs="Times New Roman"/>
-          <w:lang w:val="en-US"/>
-        </w:rPr>
-        <w:t>AB_Center</w:t>
-      </w:r>
-      <w:proofErr w:type="spellEnd"/>
-      <w:r>
-        <w:rPr>
-          <w:rFonts w:cs="Times New Roman"/>
-          <w:lang w:val="en-US"/>
-        </w:rPr>
-        <w:t xml:space="preserve"> </w:t>
-      </w:r>
-      <w:r>
-        <w:rPr>
-          <w:rStyle w:val="apple-converted-space"/>
-          <w:rFonts w:cs="Times New Roman"/>
-          <w:lang w:val="en-US"/>
-        </w:rPr>
-        <w:t xml:space="preserve">    </w:t>
-      </w:r>
-      <w:proofErr w:type="gramStart"/>
+      <w:r>
+        <w:rPr>
+          <w:rFonts w:cs="Times New Roman"/>
+          <w:lang w:val="en-US"/>
+        </w:rPr>
+        <w:t xml:space="preserve">AB_Center </w:t>
+      </w:r>
+      <w:r>
+        <w:rPr>
+          <w:rStyle w:val="apple-converted-space"/>
+          <w:rFonts w:cs="Times New Roman"/>
+          <w:lang w:val="en-US"/>
+        </w:rPr>
+        <w:t xml:space="preserve">    </w:t>
+      </w:r>
       <w:r>
         <w:rPr>
           <w:rFonts w:cs="Times New Roman"/>
@@ -6518,15 +6416,7 @@
           <w:rFonts w:cs="Times New Roman"/>
           <w:lang w:val="en-US"/>
         </w:rPr>
-        <w:t>|</w:t>
-      </w:r>
-      <w:proofErr w:type="gramEnd"/>
-      <w:r>
-        <w:rPr>
-          <w:rFonts w:cs="Times New Roman"/>
-          <w:lang w:val="en-US"/>
-        </w:rPr>
-        <w:t xml:space="preserve"> </w:t>
+        <w:t xml:space="preserve">| </w:t>
       </w:r>
       <w:r>
         <w:rPr>
@@ -6715,22 +6605,19 @@
         </w:rPr>
         <w:t xml:space="preserve">    </w:t>
       </w:r>
-      <w:proofErr w:type="spellStart"/>
       <w:r>
         <w:rPr>
           <w:rFonts w:cs="Times New Roman"/>
         </w:rPr>
         <w:t>AB_Improved</w:t>
       </w:r>
-      <w:proofErr w:type="spellEnd"/>
-      <w:r>
-        <w:rPr>
-          <w:rStyle w:val="apple-converted-space"/>
-          <w:rFonts w:cs="Times New Roman"/>
-        </w:rPr>
-        <w:t xml:space="preserve">    </w:t>
-      </w:r>
-      <w:proofErr w:type="gramStart"/>
+      <w:r>
+        <w:rPr>
+          <w:rStyle w:val="apple-converted-space"/>
+          <w:rFonts w:cs="Times New Roman"/>
+        </w:rPr>
+        <w:t xml:space="preserve">    </w:t>
+      </w:r>
       <w:r>
         <w:rPr>
           <w:rFonts w:cs="Times New Roman"/>
@@ -6748,14 +6635,7 @@
         <w:rPr>
           <w:rFonts w:cs="Times New Roman"/>
         </w:rPr>
-        <w:t>|</w:t>
-      </w:r>
-      <w:proofErr w:type="gramEnd"/>
-      <w:r>
-        <w:rPr>
-          <w:rFonts w:cs="Times New Roman"/>
-        </w:rPr>
-        <w:t xml:space="preserve"> </w:t>
+        <w:t xml:space="preserve">| </w:t>
       </w:r>
       <w:r>
         <w:rPr>
@@ -6923,19 +6803,11 @@
         </w:rPr>
         <w:t xml:space="preserve">           </w:t>
       </w:r>
-      <w:proofErr w:type="spellStart"/>
-      <w:r>
-        <w:rPr>
-          <w:rFonts w:cs="Times New Roman"/>
-        </w:rPr>
-        <w:t>Win</w:t>
-      </w:r>
-      <w:proofErr w:type="spellEnd"/>
-      <w:r>
-        <w:rPr>
-          <w:rFonts w:cs="Times New Roman"/>
-        </w:rPr>
-        <w:t xml:space="preserve"> Rate:</w:t>
+      <w:r>
+        <w:rPr>
+          <w:rFonts w:cs="Times New Roman"/>
+        </w:rPr>
+        <w:t>Win Rate:</w:t>
       </w:r>
       <w:r>
         <w:rPr>
@@ -7068,67 +6940,42 @@
         </w:rPr>
         <w:t xml:space="preserve">  </w:t>
       </w:r>
-      <w:proofErr w:type="spellStart"/>
-      <w:r>
-        <w:rPr>
-          <w:rFonts w:cs="Times New Roman"/>
-          <w:lang w:val="en-US"/>
-        </w:rPr>
-        <w:t>AB_Custom</w:t>
-      </w:r>
-      <w:proofErr w:type="spellEnd"/>
-      <w:r>
-        <w:rPr>
-          <w:rFonts w:cs="Times New Roman"/>
-          <w:lang w:val="en-US"/>
-        </w:rPr>
-        <w:t xml:space="preserve"> </w:t>
-      </w:r>
-      <w:r>
-        <w:rPr>
-          <w:rStyle w:val="apple-converted-space"/>
-          <w:rFonts w:cs="Times New Roman"/>
-          <w:lang w:val="en-US"/>
-        </w:rPr>
-        <w:t xml:space="preserve">  </w:t>
-      </w:r>
-      <w:r>
-        <w:rPr>
-          <w:rFonts w:cs="Times New Roman"/>
-          <w:lang w:val="en-US"/>
-        </w:rPr>
-        <w:t>AB_Custom_</w:t>
-      </w:r>
-      <w:proofErr w:type="gramStart"/>
-      <w:r>
-        <w:rPr>
-          <w:rFonts w:cs="Times New Roman"/>
-          <w:lang w:val="en-US"/>
-        </w:rPr>
-        <w:t>2</w:t>
-      </w:r>
-      <w:r>
-        <w:rPr>
-          <w:rStyle w:val="apple-converted-space"/>
-          <w:rFonts w:cs="Times New Roman"/>
-          <w:lang w:val="en-US"/>
-        </w:rPr>
-        <w:t xml:space="preserve">  </w:t>
-      </w:r>
-      <w:r>
-        <w:rPr>
-          <w:rFonts w:cs="Times New Roman"/>
-          <w:lang w:val="en-US"/>
-        </w:rPr>
-        <w:t>AB</w:t>
-      </w:r>
-      <w:proofErr w:type="gramEnd"/>
-      <w:r>
-        <w:rPr>
-          <w:rFonts w:cs="Times New Roman"/>
-          <w:lang w:val="en-US"/>
-        </w:rPr>
-        <w:t>_Custom_3</w:t>
+      <w:r>
+        <w:rPr>
+          <w:rFonts w:cs="Times New Roman"/>
+          <w:lang w:val="en-US"/>
+        </w:rPr>
+        <w:t xml:space="preserve">AB_Custom </w:t>
+      </w:r>
+      <w:r>
+        <w:rPr>
+          <w:rStyle w:val="apple-converted-space"/>
+          <w:rFonts w:cs="Times New Roman"/>
+          <w:lang w:val="en-US"/>
+        </w:rPr>
+        <w:t xml:space="preserve">  </w:t>
+      </w:r>
+      <w:r>
+        <w:rPr>
+          <w:rFonts w:cs="Times New Roman"/>
+          <w:lang w:val="en-US"/>
+        </w:rPr>
+        <w:t>AB_Custom_2</w:t>
+      </w:r>
+      <w:r>
+        <w:rPr>
+          <w:rStyle w:val="apple-converted-space"/>
+          <w:rFonts w:cs="Times New Roman"/>
+          <w:lang w:val="en-US"/>
+        </w:rPr>
+        <w:t xml:space="preserve">  </w:t>
+      </w:r>
+      <w:r>
+        <w:rPr>
+          <w:rFonts w:cs="Times New Roman"/>
+          <w:lang w:val="en-US"/>
+        </w:rPr>
+        <w:t>AB_Custom_3</w:t>
       </w:r>
       <w:r>
         <w:rPr>
@@ -7361,7 +7208,6 @@
         </w:rPr>
         <w:t xml:space="preserve">      </w:t>
       </w:r>
-      <w:proofErr w:type="gramStart"/>
       <w:r>
         <w:rPr>
           <w:rFonts w:cs="Times New Roman"/>
@@ -7382,15 +7228,7 @@
           <w:rFonts w:cs="Times New Roman"/>
           <w:lang w:val="en-US"/>
         </w:rPr>
-        <w:t>|</w:t>
-      </w:r>
-      <w:proofErr w:type="gramEnd"/>
-      <w:r>
-        <w:rPr>
-          <w:rFonts w:cs="Times New Roman"/>
-          <w:lang w:val="en-US"/>
-        </w:rPr>
-        <w:t xml:space="preserve"> </w:t>
+        <w:t xml:space="preserve">| </w:t>
       </w:r>
       <w:r>
         <w:rPr>
@@ -7582,7 +7420,6 @@
         </w:rPr>
         <w:t xml:space="preserve">      </w:t>
       </w:r>
-      <w:proofErr w:type="spellStart"/>
       <w:r>
         <w:rPr>
           <w:rFonts w:cs="Times New Roman"/>
@@ -7590,7 +7427,6 @@
         </w:rPr>
         <w:t>MM_Open</w:t>
       </w:r>
-      <w:proofErr w:type="spellEnd"/>
       <w:r>
         <w:rPr>
           <w:rStyle w:val="apple-converted-space"/>
@@ -7599,7 +7435,6 @@
         </w:rPr>
         <w:t xml:space="preserve">      </w:t>
       </w:r>
-      <w:proofErr w:type="gramStart"/>
       <w:r>
         <w:rPr>
           <w:rFonts w:cs="Times New Roman"/>
@@ -7620,15 +7455,7 @@
           <w:rFonts w:cs="Times New Roman"/>
           <w:lang w:val="en-US"/>
         </w:rPr>
-        <w:t>|</w:t>
-      </w:r>
-      <w:proofErr w:type="gramEnd"/>
-      <w:r>
-        <w:rPr>
-          <w:rFonts w:cs="Times New Roman"/>
-          <w:lang w:val="en-US"/>
-        </w:rPr>
-        <w:t xml:space="preserve"> </w:t>
+        <w:t xml:space="preserve">| </w:t>
       </w:r>
       <w:r>
         <w:rPr>
@@ -7820,31 +7647,21 @@
         </w:rPr>
         <w:t xml:space="preserve">      </w:t>
       </w:r>
-      <w:proofErr w:type="spellStart"/>
-      <w:r>
-        <w:rPr>
-          <w:rFonts w:cs="Times New Roman"/>
-          <w:lang w:val="en-US"/>
-        </w:rPr>
-        <w:t>MM_Center</w:t>
-      </w:r>
-      <w:proofErr w:type="spellEnd"/>
-      <w:r>
-        <w:rPr>
-          <w:rFonts w:cs="Times New Roman"/>
-          <w:lang w:val="en-US"/>
-        </w:rPr>
-        <w:t xml:space="preserve"> </w:t>
-      </w:r>
-      <w:r>
-        <w:rPr>
-          <w:rStyle w:val="apple-converted-space"/>
-          <w:rFonts w:cs="Times New Roman"/>
-          <w:lang w:val="en-US"/>
-        </w:rPr>
-        <w:t xml:space="preserve">    </w:t>
-      </w:r>
-      <w:proofErr w:type="gramStart"/>
+      <w:r>
+        <w:rPr>
+          <w:rFonts w:cs="Times New Roman"/>
+          <w:lang w:val="en-US"/>
+        </w:rPr>
+        <w:t xml:space="preserve">MM_Center </w:t>
+      </w:r>
+      <w:r>
+        <w:rPr>
+          <w:rStyle w:val="apple-converted-space"/>
+          <w:rFonts w:cs="Times New Roman"/>
+          <w:lang w:val="en-US"/>
+        </w:rPr>
+        <w:t xml:space="preserve">    </w:t>
+      </w:r>
       <w:r>
         <w:rPr>
           <w:rFonts w:cs="Times New Roman"/>
@@ -7865,15 +7682,7 @@
           <w:rFonts w:cs="Times New Roman"/>
           <w:lang w:val="en-US"/>
         </w:rPr>
-        <w:t>|</w:t>
-      </w:r>
-      <w:proofErr w:type="gramEnd"/>
-      <w:r>
-        <w:rPr>
-          <w:rFonts w:cs="Times New Roman"/>
-          <w:lang w:val="en-US"/>
-        </w:rPr>
-        <w:t xml:space="preserve"> </w:t>
+        <w:t xml:space="preserve">| </w:t>
       </w:r>
       <w:r>
         <w:rPr>
@@ -8065,7 +7874,6 @@
         </w:rPr>
         <w:t xml:space="preserve">    </w:t>
       </w:r>
-      <w:proofErr w:type="spellStart"/>
       <w:r>
         <w:rPr>
           <w:rFonts w:cs="Times New Roman"/>
@@ -8073,16 +7881,14 @@
         </w:rPr>
         <w:t>MM_Improved</w:t>
       </w:r>
-      <w:proofErr w:type="spellEnd"/>
-      <w:r>
-        <w:rPr>
-          <w:rStyle w:val="apple-converted-space"/>
-          <w:rFonts w:cs="Times New Roman"/>
-          <w:lang w:val="en-US"/>
-        </w:rPr>
-        <w:t xml:space="preserve">    </w:t>
-      </w:r>
-      <w:proofErr w:type="gramStart"/>
+      <w:r>
+        <w:rPr>
+          <w:rStyle w:val="apple-converted-space"/>
+          <w:rFonts w:cs="Times New Roman"/>
+          <w:lang w:val="en-US"/>
+        </w:rPr>
+        <w:t xml:space="preserve">    </w:t>
+      </w:r>
       <w:r>
         <w:rPr>
           <w:rFonts w:cs="Times New Roman"/>
@@ -8103,15 +7909,7 @@
           <w:rFonts w:cs="Times New Roman"/>
           <w:lang w:val="en-US"/>
         </w:rPr>
-        <w:t>|</w:t>
-      </w:r>
-      <w:proofErr w:type="gramEnd"/>
-      <w:r>
-        <w:rPr>
-          <w:rFonts w:cs="Times New Roman"/>
-          <w:lang w:val="en-US"/>
-        </w:rPr>
-        <w:t xml:space="preserve"> </w:t>
+        <w:t xml:space="preserve">| </w:t>
       </w:r>
       <w:r>
         <w:rPr>
@@ -8303,7 +8101,6 @@
         </w:rPr>
         <w:t xml:space="preserve">      </w:t>
       </w:r>
-      <w:proofErr w:type="spellStart"/>
       <w:r>
         <w:rPr>
           <w:rFonts w:cs="Times New Roman"/>
@@ -8311,7 +8108,6 @@
         </w:rPr>
         <w:t>AB_Open</w:t>
       </w:r>
-      <w:proofErr w:type="spellEnd"/>
       <w:r>
         <w:rPr>
           <w:rStyle w:val="apple-converted-space"/>
@@ -8320,7 +8116,6 @@
         </w:rPr>
         <w:t xml:space="preserve">      </w:t>
       </w:r>
-      <w:proofErr w:type="gramStart"/>
       <w:r>
         <w:rPr>
           <w:rFonts w:cs="Times New Roman"/>
@@ -8341,15 +8136,7 @@
           <w:rFonts w:cs="Times New Roman"/>
           <w:lang w:val="en-US"/>
         </w:rPr>
-        <w:t>|</w:t>
-      </w:r>
-      <w:proofErr w:type="gramEnd"/>
-      <w:r>
-        <w:rPr>
-          <w:rFonts w:cs="Times New Roman"/>
-          <w:lang w:val="en-US"/>
-        </w:rPr>
-        <w:t xml:space="preserve"> </w:t>
+        <w:t xml:space="preserve">| </w:t>
       </w:r>
       <w:r>
         <w:rPr>
@@ -8541,31 +8328,21 @@
         </w:rPr>
         <w:t xml:space="preserve">      </w:t>
       </w:r>
-      <w:proofErr w:type="spellStart"/>
-      <w:r>
-        <w:rPr>
-          <w:rFonts w:cs="Times New Roman"/>
-          <w:lang w:val="en-US"/>
-        </w:rPr>
-        <w:t>AB_Center</w:t>
-      </w:r>
-      <w:proofErr w:type="spellEnd"/>
-      <w:r>
-        <w:rPr>
-          <w:rFonts w:cs="Times New Roman"/>
-          <w:lang w:val="en-US"/>
-        </w:rPr>
-        <w:t xml:space="preserve"> </w:t>
-      </w:r>
-      <w:r>
-        <w:rPr>
-          <w:rStyle w:val="apple-converted-space"/>
-          <w:rFonts w:cs="Times New Roman"/>
-          <w:lang w:val="en-US"/>
-        </w:rPr>
-        <w:t xml:space="preserve">    </w:t>
-      </w:r>
-      <w:proofErr w:type="gramStart"/>
+      <w:r>
+        <w:rPr>
+          <w:rFonts w:cs="Times New Roman"/>
+          <w:lang w:val="en-US"/>
+        </w:rPr>
+        <w:t xml:space="preserve">AB_Center </w:t>
+      </w:r>
+      <w:r>
+        <w:rPr>
+          <w:rStyle w:val="apple-converted-space"/>
+          <w:rFonts w:cs="Times New Roman"/>
+          <w:lang w:val="en-US"/>
+        </w:rPr>
+        <w:t xml:space="preserve">    </w:t>
+      </w:r>
       <w:r>
         <w:rPr>
           <w:rFonts w:cs="Times New Roman"/>
@@ -8586,15 +8363,7 @@
           <w:rFonts w:cs="Times New Roman"/>
           <w:lang w:val="en-US"/>
         </w:rPr>
-        <w:t>|</w:t>
-      </w:r>
-      <w:proofErr w:type="gramEnd"/>
-      <w:r>
-        <w:rPr>
-          <w:rFonts w:cs="Times New Roman"/>
-          <w:lang w:val="en-US"/>
-        </w:rPr>
-        <w:t xml:space="preserve"> </w:t>
+        <w:t xml:space="preserve">| </w:t>
       </w:r>
       <w:r>
         <w:rPr>
@@ -8801,7 +8570,6 @@
         </w:rPr>
         <w:t xml:space="preserve">    </w:t>
       </w:r>
-      <w:proofErr w:type="gramStart"/>
       <w:r>
         <w:rPr>
           <w:rFonts w:cs="Times New Roman"/>
@@ -8822,15 +8590,7 @@
           <w:rFonts w:cs="Times New Roman"/>
           <w:lang w:val="en-US"/>
         </w:rPr>
-        <w:t>|</w:t>
-      </w:r>
-      <w:proofErr w:type="gramEnd"/>
-      <w:r>
-        <w:rPr>
-          <w:rFonts w:cs="Times New Roman"/>
-          <w:lang w:val="en-US"/>
-        </w:rPr>
-        <w:t xml:space="preserve"> </w:t>
+        <w:t xml:space="preserve">| </w:t>
       </w:r>
       <w:r>
         <w:rPr>
@@ -9211,67 +8971,42 @@
         </w:rPr>
         <w:t xml:space="preserve">  </w:t>
       </w:r>
-      <w:proofErr w:type="spellStart"/>
-      <w:r>
-        <w:rPr>
-          <w:rFonts w:cs="Times New Roman"/>
-          <w:lang w:val="en-US"/>
-        </w:rPr>
-        <w:t>AB_Custom</w:t>
-      </w:r>
-      <w:proofErr w:type="spellEnd"/>
-      <w:r>
-        <w:rPr>
-          <w:rFonts w:cs="Times New Roman"/>
-          <w:lang w:val="en-US"/>
-        </w:rPr>
-        <w:t xml:space="preserve"> </w:t>
-      </w:r>
-      <w:r>
-        <w:rPr>
-          <w:rStyle w:val="apple-converted-space"/>
-          <w:rFonts w:cs="Times New Roman"/>
-          <w:lang w:val="en-US"/>
-        </w:rPr>
-        <w:t xml:space="preserve">  </w:t>
-      </w:r>
-      <w:r>
-        <w:rPr>
-          <w:rFonts w:cs="Times New Roman"/>
-          <w:lang w:val="en-US"/>
-        </w:rPr>
-        <w:t>AB_Custom_</w:t>
-      </w:r>
-      <w:proofErr w:type="gramStart"/>
-      <w:r>
-        <w:rPr>
-          <w:rFonts w:cs="Times New Roman"/>
-          <w:lang w:val="en-US"/>
-        </w:rPr>
-        <w:t>2</w:t>
-      </w:r>
-      <w:r>
-        <w:rPr>
-          <w:rStyle w:val="apple-converted-space"/>
-          <w:rFonts w:cs="Times New Roman"/>
-          <w:lang w:val="en-US"/>
-        </w:rPr>
-        <w:t xml:space="preserve">  </w:t>
-      </w:r>
-      <w:r>
-        <w:rPr>
-          <w:rFonts w:cs="Times New Roman"/>
-          <w:lang w:val="en-US"/>
-        </w:rPr>
-        <w:t>AB</w:t>
-      </w:r>
-      <w:proofErr w:type="gramEnd"/>
-      <w:r>
-        <w:rPr>
-          <w:rFonts w:cs="Times New Roman"/>
-          <w:lang w:val="en-US"/>
-        </w:rPr>
-        <w:t>_Custom_3</w:t>
+      <w:r>
+        <w:rPr>
+          <w:rFonts w:cs="Times New Roman"/>
+          <w:lang w:val="en-US"/>
+        </w:rPr>
+        <w:t xml:space="preserve">AB_Custom </w:t>
+      </w:r>
+      <w:r>
+        <w:rPr>
+          <w:rStyle w:val="apple-converted-space"/>
+          <w:rFonts w:cs="Times New Roman"/>
+          <w:lang w:val="en-US"/>
+        </w:rPr>
+        <w:t xml:space="preserve">  </w:t>
+      </w:r>
+      <w:r>
+        <w:rPr>
+          <w:rFonts w:cs="Times New Roman"/>
+          <w:lang w:val="en-US"/>
+        </w:rPr>
+        <w:t>AB_Custom_2</w:t>
+      </w:r>
+      <w:r>
+        <w:rPr>
+          <w:rStyle w:val="apple-converted-space"/>
+          <w:rFonts w:cs="Times New Roman"/>
+          <w:lang w:val="en-US"/>
+        </w:rPr>
+        <w:t xml:space="preserve">  </w:t>
+      </w:r>
+      <w:r>
+        <w:rPr>
+          <w:rFonts w:cs="Times New Roman"/>
+          <w:lang w:val="en-US"/>
+        </w:rPr>
+        <w:t>AB_Custom_3</w:t>
       </w:r>
       <w:r>
         <w:rPr>
@@ -9490,7 +9225,6 @@
         </w:rPr>
         <w:t xml:space="preserve">      </w:t>
       </w:r>
-      <w:proofErr w:type="gramStart"/>
       <w:r>
         <w:rPr>
           <w:rFonts w:cs="Times New Roman"/>
@@ -9511,15 +9245,7 @@
           <w:rFonts w:cs="Times New Roman"/>
           <w:lang w:val="en-US"/>
         </w:rPr>
-        <w:t>|</w:t>
-      </w:r>
-      <w:proofErr w:type="gramEnd"/>
-      <w:r>
-        <w:rPr>
-          <w:rFonts w:cs="Times New Roman"/>
-          <w:lang w:val="en-US"/>
-        </w:rPr>
-        <w:t xml:space="preserve"> </w:t>
+        <w:t xml:space="preserve">| </w:t>
       </w:r>
       <w:r>
         <w:rPr>
@@ -9711,7 +9437,6 @@
         </w:rPr>
         <w:t xml:space="preserve">      </w:t>
       </w:r>
-      <w:proofErr w:type="spellStart"/>
       <w:r>
         <w:rPr>
           <w:rFonts w:cs="Times New Roman"/>
@@ -9719,7 +9444,6 @@
         </w:rPr>
         <w:t>MM_Open</w:t>
       </w:r>
-      <w:proofErr w:type="spellEnd"/>
       <w:r>
         <w:rPr>
           <w:rStyle w:val="apple-converted-space"/>
@@ -9728,7 +9452,6 @@
         </w:rPr>
         <w:t xml:space="preserve">      </w:t>
       </w:r>
-      <w:proofErr w:type="gramStart"/>
       <w:r>
         <w:rPr>
           <w:rFonts w:cs="Times New Roman"/>
@@ -9749,15 +9472,7 @@
           <w:rFonts w:cs="Times New Roman"/>
           <w:lang w:val="en-US"/>
         </w:rPr>
-        <w:t>|</w:t>
-      </w:r>
-      <w:proofErr w:type="gramEnd"/>
-      <w:r>
-        <w:rPr>
-          <w:rFonts w:cs="Times New Roman"/>
-          <w:lang w:val="en-US"/>
-        </w:rPr>
-        <w:t xml:space="preserve"> </w:t>
+        <w:t xml:space="preserve">| </w:t>
       </w:r>
       <w:r>
         <w:rPr>
@@ -9949,31 +9664,21 @@
         </w:rPr>
         <w:t xml:space="preserve">      </w:t>
       </w:r>
-      <w:proofErr w:type="spellStart"/>
-      <w:r>
-        <w:rPr>
-          <w:rFonts w:cs="Times New Roman"/>
-          <w:lang w:val="en-US"/>
-        </w:rPr>
-        <w:t>MM_Center</w:t>
-      </w:r>
-      <w:proofErr w:type="spellEnd"/>
-      <w:r>
-        <w:rPr>
-          <w:rFonts w:cs="Times New Roman"/>
-          <w:lang w:val="en-US"/>
-        </w:rPr>
-        <w:t xml:space="preserve"> </w:t>
-      </w:r>
-      <w:r>
-        <w:rPr>
-          <w:rStyle w:val="apple-converted-space"/>
-          <w:rFonts w:cs="Times New Roman"/>
-          <w:lang w:val="en-US"/>
-        </w:rPr>
-        <w:t xml:space="preserve">    </w:t>
-      </w:r>
-      <w:proofErr w:type="gramStart"/>
+      <w:r>
+        <w:rPr>
+          <w:rFonts w:cs="Times New Roman"/>
+          <w:lang w:val="en-US"/>
+        </w:rPr>
+        <w:t xml:space="preserve">MM_Center </w:t>
+      </w:r>
+      <w:r>
+        <w:rPr>
+          <w:rStyle w:val="apple-converted-space"/>
+          <w:rFonts w:cs="Times New Roman"/>
+          <w:lang w:val="en-US"/>
+        </w:rPr>
+        <w:t xml:space="preserve">    </w:t>
+      </w:r>
       <w:r>
         <w:rPr>
           <w:rFonts w:cs="Times New Roman"/>
@@ -9994,15 +9699,7 @@
           <w:rFonts w:cs="Times New Roman"/>
           <w:lang w:val="en-US"/>
         </w:rPr>
-        <w:t>|</w:t>
-      </w:r>
-      <w:proofErr w:type="gramEnd"/>
-      <w:r>
-        <w:rPr>
-          <w:rFonts w:cs="Times New Roman"/>
-          <w:lang w:val="en-US"/>
-        </w:rPr>
-        <w:t xml:space="preserve"> </w:t>
+        <w:t xml:space="preserve">| </w:t>
       </w:r>
       <w:r>
         <w:rPr>
@@ -10194,7 +9891,6 @@
         </w:rPr>
         <w:t xml:space="preserve">    </w:t>
       </w:r>
-      <w:proofErr w:type="spellStart"/>
       <w:r>
         <w:rPr>
           <w:rFonts w:cs="Times New Roman"/>
@@ -10202,16 +9898,14 @@
         </w:rPr>
         <w:t>MM_Improved</w:t>
       </w:r>
-      <w:proofErr w:type="spellEnd"/>
-      <w:r>
-        <w:rPr>
-          <w:rStyle w:val="apple-converted-space"/>
-          <w:rFonts w:cs="Times New Roman"/>
-          <w:lang w:val="en-US"/>
-        </w:rPr>
-        <w:t xml:space="preserve">    </w:t>
-      </w:r>
-      <w:proofErr w:type="gramStart"/>
+      <w:r>
+        <w:rPr>
+          <w:rStyle w:val="apple-converted-space"/>
+          <w:rFonts w:cs="Times New Roman"/>
+          <w:lang w:val="en-US"/>
+        </w:rPr>
+        <w:t xml:space="preserve">    </w:t>
+      </w:r>
       <w:r>
         <w:rPr>
           <w:rFonts w:cs="Times New Roman"/>
@@ -10232,15 +9926,7 @@
           <w:rFonts w:cs="Times New Roman"/>
           <w:lang w:val="en-US"/>
         </w:rPr>
-        <w:t>|</w:t>
-      </w:r>
-      <w:proofErr w:type="gramEnd"/>
-      <w:r>
-        <w:rPr>
-          <w:rFonts w:cs="Times New Roman"/>
-          <w:lang w:val="en-US"/>
-        </w:rPr>
-        <w:t xml:space="preserve"> </w:t>
+        <w:t xml:space="preserve">| </w:t>
       </w:r>
       <w:r>
         <w:rPr>
@@ -10432,7 +10118,6 @@
         </w:rPr>
         <w:t xml:space="preserve">      </w:t>
       </w:r>
-      <w:proofErr w:type="spellStart"/>
       <w:r>
         <w:rPr>
           <w:rFonts w:cs="Times New Roman"/>
@@ -10440,7 +10125,6 @@
         </w:rPr>
         <w:t>AB_Open</w:t>
       </w:r>
-      <w:proofErr w:type="spellEnd"/>
       <w:r>
         <w:rPr>
           <w:rStyle w:val="apple-converted-space"/>
@@ -10449,7 +10133,6 @@
         </w:rPr>
         <w:t xml:space="preserve">      </w:t>
       </w:r>
-      <w:proofErr w:type="gramStart"/>
       <w:r>
         <w:rPr>
           <w:rFonts w:cs="Times New Roman"/>
@@ -10470,15 +10153,7 @@
           <w:rFonts w:cs="Times New Roman"/>
           <w:lang w:val="en-US"/>
         </w:rPr>
-        <w:t>|</w:t>
-      </w:r>
-      <w:proofErr w:type="gramEnd"/>
-      <w:r>
-        <w:rPr>
-          <w:rFonts w:cs="Times New Roman"/>
-          <w:lang w:val="en-US"/>
-        </w:rPr>
-        <w:t xml:space="preserve"> </w:t>
+        <w:t xml:space="preserve">| </w:t>
       </w:r>
       <w:r>
         <w:rPr>
@@ -10670,31 +10345,21 @@
         </w:rPr>
         <w:t xml:space="preserve">      </w:t>
       </w:r>
-      <w:proofErr w:type="spellStart"/>
-      <w:r>
-        <w:rPr>
-          <w:rFonts w:cs="Times New Roman"/>
-          <w:lang w:val="en-US"/>
-        </w:rPr>
-        <w:t>AB_Center</w:t>
-      </w:r>
-      <w:proofErr w:type="spellEnd"/>
-      <w:r>
-        <w:rPr>
-          <w:rFonts w:cs="Times New Roman"/>
-          <w:lang w:val="en-US"/>
-        </w:rPr>
-        <w:t xml:space="preserve"> </w:t>
-      </w:r>
-      <w:r>
-        <w:rPr>
-          <w:rStyle w:val="apple-converted-space"/>
-          <w:rFonts w:cs="Times New Roman"/>
-          <w:lang w:val="en-US"/>
-        </w:rPr>
-        <w:t xml:space="preserve">    </w:t>
-      </w:r>
-      <w:proofErr w:type="gramStart"/>
+      <w:r>
+        <w:rPr>
+          <w:rFonts w:cs="Times New Roman"/>
+          <w:lang w:val="en-US"/>
+        </w:rPr>
+        <w:t xml:space="preserve">AB_Center </w:t>
+      </w:r>
+      <w:r>
+        <w:rPr>
+          <w:rStyle w:val="apple-converted-space"/>
+          <w:rFonts w:cs="Times New Roman"/>
+          <w:lang w:val="en-US"/>
+        </w:rPr>
+        <w:t xml:space="preserve">    </w:t>
+      </w:r>
       <w:r>
         <w:rPr>
           <w:rFonts w:cs="Times New Roman"/>
@@ -10715,15 +10380,7 @@
           <w:rFonts w:cs="Times New Roman"/>
           <w:lang w:val="en-US"/>
         </w:rPr>
-        <w:t>|</w:t>
-      </w:r>
-      <w:proofErr w:type="gramEnd"/>
-      <w:r>
-        <w:rPr>
-          <w:rFonts w:cs="Times New Roman"/>
-          <w:lang w:val="en-US"/>
-        </w:rPr>
-        <w:t xml:space="preserve"> </w:t>
+        <w:t xml:space="preserve">| </w:t>
       </w:r>
       <w:r>
         <w:rPr>
@@ -10912,22 +10569,19 @@
         </w:rPr>
         <w:t xml:space="preserve">    </w:t>
       </w:r>
-      <w:proofErr w:type="spellStart"/>
       <w:r>
         <w:rPr>
           <w:rFonts w:cs="Times New Roman"/>
         </w:rPr>
         <w:t>AB_Improved</w:t>
       </w:r>
-      <w:proofErr w:type="spellEnd"/>
-      <w:r>
-        <w:rPr>
-          <w:rStyle w:val="apple-converted-space"/>
-          <w:rFonts w:cs="Times New Roman"/>
-        </w:rPr>
-        <w:t xml:space="preserve">    </w:t>
-      </w:r>
-      <w:proofErr w:type="gramStart"/>
+      <w:r>
+        <w:rPr>
+          <w:rStyle w:val="apple-converted-space"/>
+          <w:rFonts w:cs="Times New Roman"/>
+        </w:rPr>
+        <w:t xml:space="preserve">    </w:t>
+      </w:r>
       <w:r>
         <w:rPr>
           <w:rFonts w:cs="Times New Roman"/>
@@ -10945,14 +10599,7 @@
         <w:rPr>
           <w:rFonts w:cs="Times New Roman"/>
         </w:rPr>
-        <w:t>|</w:t>
-      </w:r>
-      <w:proofErr w:type="gramEnd"/>
-      <w:r>
-        <w:rPr>
-          <w:rFonts w:cs="Times New Roman"/>
-        </w:rPr>
-        <w:t xml:space="preserve"> </w:t>
+        <w:t xml:space="preserve">| </w:t>
       </w:r>
       <w:r>
         <w:rPr>
@@ -11120,19 +10767,11 @@
         </w:rPr>
         <w:t xml:space="preserve">           </w:t>
       </w:r>
-      <w:proofErr w:type="spellStart"/>
-      <w:r>
-        <w:rPr>
-          <w:rFonts w:cs="Times New Roman"/>
-        </w:rPr>
-        <w:t>Win</w:t>
-      </w:r>
-      <w:proofErr w:type="spellEnd"/>
-      <w:r>
-        <w:rPr>
-          <w:rFonts w:cs="Times New Roman"/>
-        </w:rPr>
-        <w:t xml:space="preserve"> Rate:</w:t>
+      <w:r>
+        <w:rPr>
+          <w:rFonts w:cs="Times New Roman"/>
+        </w:rPr>
+        <w:t>Win Rate:</w:t>
       </w:r>
       <w:r>
         <w:rPr>
@@ -11259,67 +10898,42 @@
         </w:rPr>
         <w:t xml:space="preserve">  </w:t>
       </w:r>
-      <w:proofErr w:type="spellStart"/>
-      <w:r>
-        <w:rPr>
-          <w:rFonts w:cs="Times New Roman"/>
-          <w:lang w:val="en-US"/>
-        </w:rPr>
-        <w:t>AB_Custom</w:t>
-      </w:r>
-      <w:proofErr w:type="spellEnd"/>
-      <w:r>
-        <w:rPr>
-          <w:rFonts w:cs="Times New Roman"/>
-          <w:lang w:val="en-US"/>
-        </w:rPr>
-        <w:t xml:space="preserve"> </w:t>
-      </w:r>
-      <w:r>
-        <w:rPr>
-          <w:rStyle w:val="apple-converted-space"/>
-          <w:rFonts w:cs="Times New Roman"/>
-          <w:lang w:val="en-US"/>
-        </w:rPr>
-        <w:t xml:space="preserve">  </w:t>
-      </w:r>
-      <w:r>
-        <w:rPr>
-          <w:rFonts w:cs="Times New Roman"/>
-          <w:lang w:val="en-US"/>
-        </w:rPr>
-        <w:t>AB_Custom_</w:t>
-      </w:r>
-      <w:proofErr w:type="gramStart"/>
-      <w:r>
-        <w:rPr>
-          <w:rFonts w:cs="Times New Roman"/>
-          <w:lang w:val="en-US"/>
-        </w:rPr>
-        <w:t>2</w:t>
-      </w:r>
-      <w:r>
-        <w:rPr>
-          <w:rStyle w:val="apple-converted-space"/>
-          <w:rFonts w:cs="Times New Roman"/>
-          <w:lang w:val="en-US"/>
-        </w:rPr>
-        <w:t xml:space="preserve">  </w:t>
-      </w:r>
-      <w:r>
-        <w:rPr>
-          <w:rFonts w:cs="Times New Roman"/>
-          <w:lang w:val="en-US"/>
-        </w:rPr>
-        <w:t>AB</w:t>
-      </w:r>
-      <w:proofErr w:type="gramEnd"/>
-      <w:r>
-        <w:rPr>
-          <w:rFonts w:cs="Times New Roman"/>
-          <w:lang w:val="en-US"/>
-        </w:rPr>
-        <w:t>_Custom_3</w:t>
+      <w:r>
+        <w:rPr>
+          <w:rFonts w:cs="Times New Roman"/>
+          <w:lang w:val="en-US"/>
+        </w:rPr>
+        <w:t xml:space="preserve">AB_Custom </w:t>
+      </w:r>
+      <w:r>
+        <w:rPr>
+          <w:rStyle w:val="apple-converted-space"/>
+          <w:rFonts w:cs="Times New Roman"/>
+          <w:lang w:val="en-US"/>
+        </w:rPr>
+        <w:t xml:space="preserve">  </w:t>
+      </w:r>
+      <w:r>
+        <w:rPr>
+          <w:rFonts w:cs="Times New Roman"/>
+          <w:lang w:val="en-US"/>
+        </w:rPr>
+        <w:t>AB_Custom_2</w:t>
+      </w:r>
+      <w:r>
+        <w:rPr>
+          <w:rStyle w:val="apple-converted-space"/>
+          <w:rFonts w:cs="Times New Roman"/>
+          <w:lang w:val="en-US"/>
+        </w:rPr>
+        <w:t xml:space="preserve">  </w:t>
+      </w:r>
+      <w:r>
+        <w:rPr>
+          <w:rFonts w:cs="Times New Roman"/>
+          <w:lang w:val="en-US"/>
+        </w:rPr>
+        <w:t>AB_Custom_3</w:t>
       </w:r>
       <w:r>
         <w:rPr>
@@ -11538,7 +11152,6 @@
         </w:rPr>
         <w:t xml:space="preserve">      </w:t>
       </w:r>
-      <w:proofErr w:type="gramStart"/>
       <w:r>
         <w:rPr>
           <w:rFonts w:cs="Times New Roman"/>
@@ -11559,15 +11172,7 @@
           <w:rFonts w:cs="Times New Roman"/>
           <w:lang w:val="en-US"/>
         </w:rPr>
-        <w:t>|</w:t>
-      </w:r>
-      <w:proofErr w:type="gramEnd"/>
-      <w:r>
-        <w:rPr>
-          <w:rFonts w:cs="Times New Roman"/>
-          <w:lang w:val="en-US"/>
-        </w:rPr>
-        <w:t xml:space="preserve"> </w:t>
+        <w:t xml:space="preserve">| </w:t>
       </w:r>
       <w:r>
         <w:rPr>
@@ -11759,7 +11364,6 @@
         </w:rPr>
         <w:t xml:space="preserve">      </w:t>
       </w:r>
-      <w:proofErr w:type="spellStart"/>
       <w:r>
         <w:rPr>
           <w:rFonts w:cs="Times New Roman"/>
@@ -11767,7 +11371,6 @@
         </w:rPr>
         <w:t>MM_Open</w:t>
       </w:r>
-      <w:proofErr w:type="spellEnd"/>
       <w:r>
         <w:rPr>
           <w:rStyle w:val="apple-converted-space"/>
@@ -11776,7 +11379,6 @@
         </w:rPr>
         <w:t xml:space="preserve">      </w:t>
       </w:r>
-      <w:proofErr w:type="gramStart"/>
       <w:r>
         <w:rPr>
           <w:rFonts w:cs="Times New Roman"/>
@@ -11797,15 +11399,7 @@
           <w:rFonts w:cs="Times New Roman"/>
           <w:lang w:val="en-US"/>
         </w:rPr>
-        <w:t>|</w:t>
-      </w:r>
-      <w:proofErr w:type="gramEnd"/>
-      <w:r>
-        <w:rPr>
-          <w:rFonts w:cs="Times New Roman"/>
-          <w:lang w:val="en-US"/>
-        </w:rPr>
-        <w:t xml:space="preserve"> </w:t>
+        <w:t xml:space="preserve">| </w:t>
       </w:r>
       <w:r>
         <w:rPr>
@@ -11997,31 +11591,21 @@
         </w:rPr>
         <w:t xml:space="preserve">      </w:t>
       </w:r>
-      <w:proofErr w:type="spellStart"/>
-      <w:r>
-        <w:rPr>
-          <w:rFonts w:cs="Times New Roman"/>
-          <w:lang w:val="en-US"/>
-        </w:rPr>
-        <w:t>MM_Center</w:t>
-      </w:r>
-      <w:proofErr w:type="spellEnd"/>
-      <w:r>
-        <w:rPr>
-          <w:rFonts w:cs="Times New Roman"/>
-          <w:lang w:val="en-US"/>
-        </w:rPr>
-        <w:t xml:space="preserve"> </w:t>
-      </w:r>
-      <w:r>
-        <w:rPr>
-          <w:rStyle w:val="apple-converted-space"/>
-          <w:rFonts w:cs="Times New Roman"/>
-          <w:lang w:val="en-US"/>
-        </w:rPr>
-        <w:t xml:space="preserve">    </w:t>
-      </w:r>
-      <w:proofErr w:type="gramStart"/>
+      <w:r>
+        <w:rPr>
+          <w:rFonts w:cs="Times New Roman"/>
+          <w:lang w:val="en-US"/>
+        </w:rPr>
+        <w:t xml:space="preserve">MM_Center </w:t>
+      </w:r>
+      <w:r>
+        <w:rPr>
+          <w:rStyle w:val="apple-converted-space"/>
+          <w:rFonts w:cs="Times New Roman"/>
+          <w:lang w:val="en-US"/>
+        </w:rPr>
+        <w:t xml:space="preserve">    </w:t>
+      </w:r>
       <w:r>
         <w:rPr>
           <w:rFonts w:cs="Times New Roman"/>
@@ -12042,15 +11626,7 @@
           <w:rFonts w:cs="Times New Roman"/>
           <w:lang w:val="en-US"/>
         </w:rPr>
-        <w:t>|</w:t>
-      </w:r>
-      <w:proofErr w:type="gramEnd"/>
-      <w:r>
-        <w:rPr>
-          <w:rFonts w:cs="Times New Roman"/>
-          <w:lang w:val="en-US"/>
-        </w:rPr>
-        <w:t xml:space="preserve"> </w:t>
+        <w:t xml:space="preserve">| </w:t>
       </w:r>
       <w:r>
         <w:rPr>
@@ -12242,7 +11818,6 @@
         </w:rPr>
         <w:t xml:space="preserve">    </w:t>
       </w:r>
-      <w:proofErr w:type="spellStart"/>
       <w:r>
         <w:rPr>
           <w:rFonts w:cs="Times New Roman"/>
@@ -12250,16 +11825,14 @@
         </w:rPr>
         <w:t>MM_Improved</w:t>
       </w:r>
-      <w:proofErr w:type="spellEnd"/>
-      <w:r>
-        <w:rPr>
-          <w:rStyle w:val="apple-converted-space"/>
-          <w:rFonts w:cs="Times New Roman"/>
-          <w:lang w:val="en-US"/>
-        </w:rPr>
-        <w:t xml:space="preserve">    </w:t>
-      </w:r>
-      <w:proofErr w:type="gramStart"/>
+      <w:r>
+        <w:rPr>
+          <w:rStyle w:val="apple-converted-space"/>
+          <w:rFonts w:cs="Times New Roman"/>
+          <w:lang w:val="en-US"/>
+        </w:rPr>
+        <w:t xml:space="preserve">    </w:t>
+      </w:r>
       <w:r>
         <w:rPr>
           <w:rFonts w:cs="Times New Roman"/>
@@ -12280,15 +11853,7 @@
           <w:rFonts w:cs="Times New Roman"/>
           <w:lang w:val="en-US"/>
         </w:rPr>
-        <w:t>|</w:t>
-      </w:r>
-      <w:proofErr w:type="gramEnd"/>
-      <w:r>
-        <w:rPr>
-          <w:rFonts w:cs="Times New Roman"/>
-          <w:lang w:val="en-US"/>
-        </w:rPr>
-        <w:t xml:space="preserve"> </w:t>
+        <w:t xml:space="preserve">| </w:t>
       </w:r>
       <w:r>
         <w:rPr>
@@ -12480,7 +12045,6 @@
         </w:rPr>
         <w:t xml:space="preserve">      </w:t>
       </w:r>
-      <w:proofErr w:type="spellStart"/>
       <w:r>
         <w:rPr>
           <w:rFonts w:cs="Times New Roman"/>
@@ -12488,7 +12052,6 @@
         </w:rPr>
         <w:t>AB_Open</w:t>
       </w:r>
-      <w:proofErr w:type="spellEnd"/>
       <w:r>
         <w:rPr>
           <w:rStyle w:val="apple-converted-space"/>
@@ -12497,7 +12060,6 @@
         </w:rPr>
         <w:t xml:space="preserve">      </w:t>
       </w:r>
-      <w:proofErr w:type="gramStart"/>
       <w:r>
         <w:rPr>
           <w:rFonts w:cs="Times New Roman"/>
@@ -12518,15 +12080,7 @@
           <w:rFonts w:cs="Times New Roman"/>
           <w:lang w:val="en-US"/>
         </w:rPr>
-        <w:t>|</w:t>
-      </w:r>
-      <w:proofErr w:type="gramEnd"/>
-      <w:r>
-        <w:rPr>
-          <w:rFonts w:cs="Times New Roman"/>
-          <w:lang w:val="en-US"/>
-        </w:rPr>
-        <w:t xml:space="preserve"> </w:t>
+        <w:t xml:space="preserve">| </w:t>
       </w:r>
       <w:r>
         <w:rPr>
@@ -12718,31 +12272,21 @@
         </w:rPr>
         <w:t xml:space="preserve">      </w:t>
       </w:r>
-      <w:proofErr w:type="spellStart"/>
-      <w:r>
-        <w:rPr>
-          <w:rFonts w:cs="Times New Roman"/>
-          <w:lang w:val="en-US"/>
-        </w:rPr>
-        <w:t>AB_Center</w:t>
-      </w:r>
-      <w:proofErr w:type="spellEnd"/>
-      <w:r>
-        <w:rPr>
-          <w:rFonts w:cs="Times New Roman"/>
-          <w:lang w:val="en-US"/>
-        </w:rPr>
-        <w:t xml:space="preserve"> </w:t>
-      </w:r>
-      <w:r>
-        <w:rPr>
-          <w:rStyle w:val="apple-converted-space"/>
-          <w:rFonts w:cs="Times New Roman"/>
-          <w:lang w:val="en-US"/>
-        </w:rPr>
-        <w:t xml:space="preserve">    </w:t>
-      </w:r>
-      <w:proofErr w:type="gramStart"/>
+      <w:r>
+        <w:rPr>
+          <w:rFonts w:cs="Times New Roman"/>
+          <w:lang w:val="en-US"/>
+        </w:rPr>
+        <w:t xml:space="preserve">AB_Center </w:t>
+      </w:r>
+      <w:r>
+        <w:rPr>
+          <w:rStyle w:val="apple-converted-space"/>
+          <w:rFonts w:cs="Times New Roman"/>
+          <w:lang w:val="en-US"/>
+        </w:rPr>
+        <w:t xml:space="preserve">    </w:t>
+      </w:r>
       <w:r>
         <w:rPr>
           <w:rFonts w:cs="Times New Roman"/>
@@ -12763,15 +12307,7 @@
           <w:rFonts w:cs="Times New Roman"/>
           <w:lang w:val="en-US"/>
         </w:rPr>
-        <w:t>|</w:t>
-      </w:r>
-      <w:proofErr w:type="gramEnd"/>
-      <w:r>
-        <w:rPr>
-          <w:rFonts w:cs="Times New Roman"/>
-          <w:lang w:val="en-US"/>
-        </w:rPr>
-        <w:t xml:space="preserve"> </w:t>
+        <w:t xml:space="preserve">| </w:t>
       </w:r>
       <w:r>
         <w:rPr>
@@ -12960,22 +12496,19 @@
         </w:rPr>
         <w:t xml:space="preserve">    </w:t>
       </w:r>
-      <w:proofErr w:type="spellStart"/>
       <w:r>
         <w:rPr>
           <w:rFonts w:cs="Times New Roman"/>
         </w:rPr>
         <w:t>AB_Improved</w:t>
       </w:r>
-      <w:proofErr w:type="spellEnd"/>
-      <w:r>
-        <w:rPr>
-          <w:rStyle w:val="apple-converted-space"/>
-          <w:rFonts w:cs="Times New Roman"/>
-        </w:rPr>
-        <w:t xml:space="preserve">    </w:t>
-      </w:r>
-      <w:proofErr w:type="gramStart"/>
+      <w:r>
+        <w:rPr>
+          <w:rStyle w:val="apple-converted-space"/>
+          <w:rFonts w:cs="Times New Roman"/>
+        </w:rPr>
+        <w:t xml:space="preserve">    </w:t>
+      </w:r>
       <w:r>
         <w:rPr>
           <w:rFonts w:cs="Times New Roman"/>
@@ -12993,14 +12526,7 @@
         <w:rPr>
           <w:rFonts w:cs="Times New Roman"/>
         </w:rPr>
-        <w:t>|</w:t>
-      </w:r>
-      <w:proofErr w:type="gramEnd"/>
-      <w:r>
-        <w:rPr>
-          <w:rFonts w:cs="Times New Roman"/>
-        </w:rPr>
-        <w:t xml:space="preserve"> </w:t>
+        <w:t xml:space="preserve">| </w:t>
       </w:r>
       <w:r>
         <w:rPr>
@@ -13168,19 +12694,11 @@
         </w:rPr>
         <w:t xml:space="preserve">           </w:t>
       </w:r>
-      <w:proofErr w:type="spellStart"/>
-      <w:r>
-        <w:rPr>
-          <w:rFonts w:cs="Times New Roman"/>
-        </w:rPr>
-        <w:t>Win</w:t>
-      </w:r>
-      <w:proofErr w:type="spellEnd"/>
-      <w:r>
-        <w:rPr>
-          <w:rFonts w:cs="Times New Roman"/>
-        </w:rPr>
-        <w:t xml:space="preserve"> Rate:</w:t>
+      <w:r>
+        <w:rPr>
+          <w:rFonts w:cs="Times New Roman"/>
+        </w:rPr>
+        <w:t>Win Rate:</w:t>
       </w:r>
       <w:r>
         <w:rPr>
@@ -13255,9 +12773,9 @@
       </w:pPr>
     </w:p>
     <w:sectPr>
-      <w:footerReference w:type="even" r:id="rId11"/>
-      <w:footerReference w:type="default" r:id="rId12"/>
-      <w:footerReference w:type="first" r:id="rId13"/>
+      <w:footerReference w:type="even" r:id="rId12"/>
+      <w:footerReference w:type="default" r:id="rId13"/>
+      <w:footerReference w:type="first" r:id="rId14"/>
       <w:pgSz w:w="11907" w:h="16839" w:code="9"/>
       <w:pgMar w:top="1901" w:right="1008" w:bottom="1440" w:left="1008" w:header="720" w:footer="432" w:gutter="0"/>
       <w:cols w:space="720"/>
@@ -13381,15 +12899,7 @@
       <w:ind w:right="360"/>
     </w:pPr>
     <w:r>
-      <w:t xml:space="preserve">C. Isert, </w:t>
-    </w:r>
-    <w:proofErr w:type="spellStart"/>
-    <w:r>
-      <w:t>July</w:t>
-    </w:r>
-    <w:proofErr w:type="spellEnd"/>
-    <w:r>
-      <w:t xml:space="preserve"> 18th 2017</w:t>
+      <w:t>C. Isert, July 18th 2017</w:t>
     </w:r>
   </w:p>
 </w:ftr>
@@ -13443,15 +12953,7 @@
       <w:ind w:right="360"/>
     </w:pPr>
     <w:r>
-      <w:t xml:space="preserve">C. Isert, </w:t>
-    </w:r>
-    <w:proofErr w:type="spellStart"/>
-    <w:r>
-      <w:t>July</w:t>
-    </w:r>
-    <w:proofErr w:type="spellEnd"/>
-    <w:r>
-      <w:t xml:space="preserve"> 1</w:t>
+      <w:t>C. Isert, July 1</w:t>
     </w:r>
     <w:r>
       <w:t>9</w:t>
@@ -13629,9 +13131,9 @@
     </w:lvl>
   </w:abstractNum>
   <w:abstractNum w:abstractNumId="3">
-    <w:nsid w:val="1A991081"/>
+    <w:nsid w:val="0E5A5834"/>
     <w:multiLevelType w:val="hybridMultilevel"/>
-    <w:tmpl w:val="85B6136E"/>
+    <w:tmpl w:val="E954D5B4"/>
     <w:lvl w:ilvl="0" w:tplc="0407000F">
       <w:start w:val="1"/>
       <w:numFmt w:val="decimal"/>
@@ -13718,6 +13220,95 @@
     </w:lvl>
   </w:abstractNum>
   <w:abstractNum w:abstractNumId="4">
+    <w:nsid w:val="1A991081"/>
+    <w:multiLevelType w:val="hybridMultilevel"/>
+    <w:tmpl w:val="85B6136E"/>
+    <w:lvl w:ilvl="0" w:tplc="0407000F">
+      <w:start w:val="1"/>
+      <w:numFmt w:val="decimal"/>
+      <w:lvlText w:val="%1."/>
+      <w:lvlJc w:val="left"/>
+      <w:pPr>
+        <w:ind w:left="720" w:hanging="360"/>
+      </w:pPr>
+      <w:rPr>
+        <w:rFonts w:hint="default"/>
+      </w:rPr>
+    </w:lvl>
+    <w:lvl w:ilvl="1" w:tplc="04070019" w:tentative="1">
+      <w:start w:val="1"/>
+      <w:numFmt w:val="lowerLetter"/>
+      <w:lvlText w:val="%2."/>
+      <w:lvlJc w:val="left"/>
+      <w:pPr>
+        <w:ind w:left="1440" w:hanging="360"/>
+      </w:pPr>
+    </w:lvl>
+    <w:lvl w:ilvl="2" w:tplc="0407001B" w:tentative="1">
+      <w:start w:val="1"/>
+      <w:numFmt w:val="lowerRoman"/>
+      <w:lvlText w:val="%3."/>
+      <w:lvlJc w:val="right"/>
+      <w:pPr>
+        <w:ind w:left="2160" w:hanging="180"/>
+      </w:pPr>
+    </w:lvl>
+    <w:lvl w:ilvl="3" w:tplc="0407000F" w:tentative="1">
+      <w:start w:val="1"/>
+      <w:numFmt w:val="decimal"/>
+      <w:lvlText w:val="%4."/>
+      <w:lvlJc w:val="left"/>
+      <w:pPr>
+        <w:ind w:left="2880" w:hanging="360"/>
+      </w:pPr>
+    </w:lvl>
+    <w:lvl w:ilvl="4" w:tplc="04070019" w:tentative="1">
+      <w:start w:val="1"/>
+      <w:numFmt w:val="lowerLetter"/>
+      <w:lvlText w:val="%5."/>
+      <w:lvlJc w:val="left"/>
+      <w:pPr>
+        <w:ind w:left="3600" w:hanging="360"/>
+      </w:pPr>
+    </w:lvl>
+    <w:lvl w:ilvl="5" w:tplc="0407001B" w:tentative="1">
+      <w:start w:val="1"/>
+      <w:numFmt w:val="lowerRoman"/>
+      <w:lvlText w:val="%6."/>
+      <w:lvlJc w:val="right"/>
+      <w:pPr>
+        <w:ind w:left="4320" w:hanging="180"/>
+      </w:pPr>
+    </w:lvl>
+    <w:lvl w:ilvl="6" w:tplc="0407000F" w:tentative="1">
+      <w:start w:val="1"/>
+      <w:numFmt w:val="decimal"/>
+      <w:lvlText w:val="%7."/>
+      <w:lvlJc w:val="left"/>
+      <w:pPr>
+        <w:ind w:left="5040" w:hanging="360"/>
+      </w:pPr>
+    </w:lvl>
+    <w:lvl w:ilvl="7" w:tplc="04070019" w:tentative="1">
+      <w:start w:val="1"/>
+      <w:numFmt w:val="lowerLetter"/>
+      <w:lvlText w:val="%8."/>
+      <w:lvlJc w:val="left"/>
+      <w:pPr>
+        <w:ind w:left="5760" w:hanging="360"/>
+      </w:pPr>
+    </w:lvl>
+    <w:lvl w:ilvl="8" w:tplc="0407001B" w:tentative="1">
+      <w:start w:val="1"/>
+      <w:numFmt w:val="lowerRoman"/>
+      <w:lvlText w:val="%9."/>
+      <w:lvlJc w:val="right"/>
+      <w:pPr>
+        <w:ind w:left="6480" w:hanging="180"/>
+      </w:pPr>
+    </w:lvl>
+  </w:abstractNum>
+  <w:abstractNum w:abstractNumId="5">
     <w:nsid w:val="2C1272CE"/>
     <w:multiLevelType w:val="hybridMultilevel"/>
     <w:tmpl w:val="346EC5CE"/>
@@ -13833,7 +13424,7 @@
       </w:rPr>
     </w:lvl>
   </w:abstractNum>
-  <w:abstractNum w:abstractNumId="5">
+  <w:abstractNum w:abstractNumId="6">
     <w:nsid w:val="2C836103"/>
     <w:multiLevelType w:val="hybridMultilevel"/>
     <w:tmpl w:val="1BB41C72"/>
@@ -13949,7 +13540,7 @@
       </w:rPr>
     </w:lvl>
   </w:abstractNum>
-  <w:abstractNum w:abstractNumId="6">
+  <w:abstractNum w:abstractNumId="7">
     <w:nsid w:val="31CF1413"/>
     <w:multiLevelType w:val="hybridMultilevel"/>
     <w:tmpl w:val="69C2C1E8"/>
@@ -14038,7 +13629,7 @@
       </w:pPr>
     </w:lvl>
   </w:abstractNum>
-  <w:abstractNum w:abstractNumId="7">
+  <w:abstractNum w:abstractNumId="8">
     <w:nsid w:val="39CA2A5B"/>
     <w:multiLevelType w:val="hybridMultilevel"/>
     <w:tmpl w:val="4AD2C09E"/>
@@ -14124,7 +13715,7 @@
       </w:pPr>
     </w:lvl>
   </w:abstractNum>
-  <w:abstractNum w:abstractNumId="8">
+  <w:abstractNum w:abstractNumId="9">
     <w:nsid w:val="43EE43B7"/>
     <w:multiLevelType w:val="hybridMultilevel"/>
     <w:tmpl w:val="075C9506"/>
@@ -14240,7 +13831,7 @@
       </w:rPr>
     </w:lvl>
   </w:abstractNum>
-  <w:abstractNum w:abstractNumId="9">
+  <w:abstractNum w:abstractNumId="10">
     <w:nsid w:val="4AB8279E"/>
     <w:multiLevelType w:val="hybridMultilevel"/>
     <w:tmpl w:val="1CC4043E"/>
@@ -14329,7 +13920,7 @@
       </w:pPr>
     </w:lvl>
   </w:abstractNum>
-  <w:abstractNum w:abstractNumId="10">
+  <w:abstractNum w:abstractNumId="11">
     <w:nsid w:val="79F61C5D"/>
     <w:multiLevelType w:val="hybridMultilevel"/>
     <w:tmpl w:val="9F4A8688"/>
@@ -14450,33 +14041,36 @@
     <w:abstractNumId w:val="1"/>
   </w:num>
   <w:num w:numId="2">
-    <w:abstractNumId w:val="4"/>
+    <w:abstractNumId w:val="5"/>
   </w:num>
   <w:num w:numId="3">
     <w:abstractNumId w:val="0"/>
   </w:num>
   <w:num w:numId="4">
-    <w:abstractNumId w:val="7"/>
+    <w:abstractNumId w:val="8"/>
   </w:num>
   <w:num w:numId="5">
-    <w:abstractNumId w:val="5"/>
+    <w:abstractNumId w:val="6"/>
   </w:num>
   <w:num w:numId="6">
-    <w:abstractNumId w:val="8"/>
+    <w:abstractNumId w:val="9"/>
   </w:num>
   <w:num w:numId="7">
     <w:abstractNumId w:val="2"/>
   </w:num>
   <w:num w:numId="8">
+    <w:abstractNumId w:val="11"/>
+  </w:num>
+  <w:num w:numId="9">
     <w:abstractNumId w:val="10"/>
   </w:num>
-  <w:num w:numId="9">
-    <w:abstractNumId w:val="9"/>
-  </w:num>
   <w:num w:numId="10">
-    <w:abstractNumId w:val="6"/>
+    <w:abstractNumId w:val="7"/>
   </w:num>
   <w:num w:numId="11">
+    <w:abstractNumId w:val="4"/>
+  </w:num>
+  <w:num w:numId="12">
     <w:abstractNumId w:val="3"/>
   </w:num>
 </w:numbering>
@@ -14946,6 +14540,28 @@
       <w:sz w:val="34"/>
     </w:rPr>
   </w:style>
+  <w:style w:type="paragraph" w:styleId="berschrift4">
+    <w:name w:val="heading 4"/>
+    <w:basedOn w:val="Standard"/>
+    <w:next w:val="Standard"/>
+    <w:link w:val="berschrift4Zchn"/>
+    <w:uiPriority w:val="9"/>
+    <w:unhideWhenUsed/>
+    <w:qFormat/>
+    <w:rsid w:val="008D0069"/>
+    <w:pPr>
+      <w:keepNext/>
+      <w:keepLines/>
+      <w:spacing w:before="40" w:after="0"/>
+      <w:outlineLvl w:val="3"/>
+    </w:pPr>
+    <w:rPr>
+      <w:rFonts w:asciiTheme="majorHAnsi" w:eastAsiaTheme="majorEastAsia" w:hAnsiTheme="majorHAnsi" w:cstheme="majorBidi"/>
+      <w:i/>
+      <w:iCs/>
+      <w:color w:val="005494" w:themeColor="accent1" w:themeShade="BF"/>
+    </w:rPr>
+  </w:style>
   <w:style w:type="paragraph" w:styleId="berschrift6">
     <w:name w:val="heading 6"/>
     <w:basedOn w:val="Standard"/>
@@ -15780,6 +15396,19 @@
     <w:basedOn w:val="Absatz-Standardschriftart"/>
     <w:rsid w:val="00263C0B"/>
   </w:style>
+  <w:style w:type="character" w:customStyle="1" w:styleId="berschrift4Zchn">
+    <w:name w:val="Überschrift 4 Zchn"/>
+    <w:basedOn w:val="Absatz-Standardschriftart"/>
+    <w:link w:val="berschrift4"/>
+    <w:uiPriority w:val="9"/>
+    <w:rsid w:val="008D0069"/>
+    <w:rPr>
+      <w:rFonts w:asciiTheme="majorHAnsi" w:eastAsiaTheme="majorEastAsia" w:hAnsiTheme="majorHAnsi" w:cstheme="majorBidi"/>
+      <w:i/>
+      <w:iCs/>
+      <w:color w:val="005494" w:themeColor="accent1" w:themeShade="BF"/>
+    </w:rPr>
+  </w:style>
 </w:styles>
 </file>
 
@@ -15937,11 +15566,11 @@
         </c:dLbls>
         <c:gapWidth val="219"/>
         <c:overlap val="-27"/>
-        <c:axId val="-1252082992"/>
-        <c:axId val="-1253316752"/>
+        <c:axId val="1742237104"/>
+        <c:axId val="1742636176"/>
       </c:barChart>
       <c:catAx>
-        <c:axId val="-1252082992"/>
+        <c:axId val="1742237104"/>
         <c:scaling>
           <c:orientation val="minMax"/>
         </c:scaling>
@@ -15984,7 +15613,7 @@
             <a:endParaRPr lang="de-DE"/>
           </a:p>
         </c:txPr>
-        <c:crossAx val="-1253316752"/>
+        <c:crossAx val="1742636176"/>
         <c:crosses val="autoZero"/>
         <c:auto val="1"/>
         <c:lblAlgn val="ctr"/>
@@ -15992,7 +15621,7 @@
         <c:noMultiLvlLbl val="0"/>
       </c:catAx>
       <c:valAx>
-        <c:axId val="-1253316752"/>
+        <c:axId val="1742636176"/>
         <c:scaling>
           <c:orientation val="minMax"/>
         </c:scaling>
@@ -16043,7 +15672,7 @@
             <a:endParaRPr lang="de-DE"/>
           </a:p>
         </c:txPr>
-        <c:crossAx val="-1252082992"/>
+        <c:crossAx val="1742237104"/>
         <c:crosses val="autoZero"/>
         <c:crossBetween val="between"/>
       </c:valAx>
@@ -16244,11 +15873,11 @@
         </c:dLbls>
         <c:gapWidth val="219"/>
         <c:overlap val="-27"/>
-        <c:axId val="-1175001552"/>
-        <c:axId val="-1175307888"/>
+        <c:axId val="1742743536"/>
+        <c:axId val="1743337008"/>
       </c:barChart>
       <c:catAx>
-        <c:axId val="-1175001552"/>
+        <c:axId val="1742743536"/>
         <c:scaling>
           <c:orientation val="minMax"/>
         </c:scaling>
@@ -16291,7 +15920,7 @@
             <a:endParaRPr lang="de-DE"/>
           </a:p>
         </c:txPr>
-        <c:crossAx val="-1175307888"/>
+        <c:crossAx val="1743337008"/>
         <c:crosses val="autoZero"/>
         <c:auto val="1"/>
         <c:lblAlgn val="ctr"/>
@@ -16299,7 +15928,7 @@
         <c:noMultiLvlLbl val="0"/>
       </c:catAx>
       <c:valAx>
-        <c:axId val="-1175307888"/>
+        <c:axId val="1743337008"/>
         <c:scaling>
           <c:orientation val="minMax"/>
         </c:scaling>
@@ -16349,7 +15978,7 @@
             <a:endParaRPr lang="de-DE"/>
           </a:p>
         </c:txPr>
-        <c:crossAx val="-1175001552"/>
+        <c:crossAx val="1742743536"/>
         <c:crosses val="autoZero"/>
         <c:crossBetween val="between"/>
       </c:valAx>
@@ -16549,11 +16178,11 @@
         </c:dLbls>
         <c:gapWidth val="219"/>
         <c:overlap val="-27"/>
-        <c:axId val="-1252352224"/>
-        <c:axId val="-1175332064"/>
+        <c:axId val="1740615392"/>
+        <c:axId val="1740617168"/>
       </c:barChart>
       <c:catAx>
-        <c:axId val="-1252352224"/>
+        <c:axId val="1740615392"/>
         <c:scaling>
           <c:orientation val="minMax"/>
         </c:scaling>
@@ -16596,7 +16225,7 @@
             <a:endParaRPr lang="de-DE"/>
           </a:p>
         </c:txPr>
-        <c:crossAx val="-1175332064"/>
+        <c:crossAx val="1740617168"/>
         <c:crosses val="autoZero"/>
         <c:auto val="1"/>
         <c:lblAlgn val="ctr"/>
@@ -16604,7 +16233,7 @@
         <c:noMultiLvlLbl val="0"/>
       </c:catAx>
       <c:valAx>
-        <c:axId val="-1175332064"/>
+        <c:axId val="1740617168"/>
         <c:scaling>
           <c:orientation val="minMax"/>
         </c:scaling>
@@ -16654,7 +16283,7 @@
             <a:endParaRPr lang="de-DE"/>
           </a:p>
         </c:txPr>
-        <c:crossAx val="-1252352224"/>
+        <c:crossAx val="1740615392"/>
         <c:crosses val="autoZero"/>
         <c:crossBetween val="between"/>
       </c:valAx>
@@ -16666,6 +16295,1583 @@
         <a:effectLst/>
       </c:spPr>
     </c:plotArea>
+    <c:plotVisOnly val="1"/>
+    <c:dispBlanksAs val="gap"/>
+    <c:showDLblsOverMax val="0"/>
+  </c:chart>
+  <c:spPr>
+    <a:solidFill>
+      <a:schemeClr val="bg1"/>
+    </a:solidFill>
+    <a:ln w="9525" cap="flat" cmpd="sng" algn="ctr">
+      <a:solidFill>
+        <a:schemeClr val="tx1">
+          <a:lumMod val="15000"/>
+          <a:lumOff val="85000"/>
+        </a:schemeClr>
+      </a:solidFill>
+      <a:round/>
+    </a:ln>
+    <a:effectLst/>
+  </c:spPr>
+  <c:txPr>
+    <a:bodyPr/>
+    <a:lstStyle/>
+    <a:p>
+      <a:pPr>
+        <a:defRPr/>
+      </a:pPr>
+      <a:endParaRPr lang="de-DE"/>
+    </a:p>
+  </c:txPr>
+  <c:externalData r:id="rId3">
+    <c:autoUpdate val="0"/>
+  </c:externalData>
+</c:chartSpace>
+</file>
+
+<file path=word/charts/chart4.xml><?xml version="1.0" encoding="utf-8"?>
+<c:chartSpace xmlns:c="http://schemas.openxmlformats.org/drawingml/2006/chart" xmlns:a="http://schemas.openxmlformats.org/drawingml/2006/main" xmlns:r="http://schemas.openxmlformats.org/officeDocument/2006/relationships">
+  <c:date1904 val="0"/>
+  <c:lang val="de-DE"/>
+  <c:roundedCorners val="0"/>
+  <mc:AlternateContent xmlns:mc="http://schemas.openxmlformats.org/markup-compatibility/2006">
+    <mc:Choice xmlns:c14="http://schemas.microsoft.com/office/drawing/2007/8/2/chart" Requires="c14">
+      <c14:style val="102"/>
+    </mc:Choice>
+    <mc:Fallback>
+      <c:style val="2"/>
+    </mc:Fallback>
+  </mc:AlternateContent>
+  <c:chart>
+    <c:title>
+      <c:tx>
+        <c:rich>
+          <a:bodyPr rot="0" spcFirstLastPara="1" vertOverflow="ellipsis" vert="horz" wrap="square" anchor="ctr" anchorCtr="1"/>
+          <a:lstStyle/>
+          <a:p>
+            <a:pPr>
+              <a:defRPr sz="1400" b="0" i="0" u="none" strike="noStrike" kern="1200" spc="0" baseline="0">
+                <a:solidFill>
+                  <a:schemeClr val="tx1">
+                    <a:lumMod val="65000"/>
+                    <a:lumOff val="35000"/>
+                  </a:schemeClr>
+                </a:solidFill>
+                <a:latin typeface="+mn-lt"/>
+                <a:ea typeface="+mn-ea"/>
+                <a:cs typeface="+mn-cs"/>
+              </a:defRPr>
+            </a:pPr>
+            <a:r>
+              <a:rPr lang="de-DE"/>
+              <a:t>Heuristic Values</a:t>
+            </a:r>
+          </a:p>
+        </c:rich>
+      </c:tx>
+      <c:overlay val="0"/>
+      <c:spPr>
+        <a:noFill/>
+        <a:ln>
+          <a:noFill/>
+        </a:ln>
+        <a:effectLst/>
+      </c:spPr>
+      <c:txPr>
+        <a:bodyPr rot="0" spcFirstLastPara="1" vertOverflow="ellipsis" vert="horz" wrap="square" anchor="ctr" anchorCtr="1"/>
+        <a:lstStyle/>
+        <a:p>
+          <a:pPr>
+            <a:defRPr sz="1400" b="0" i="0" u="none" strike="noStrike" kern="1200" spc="0" baseline="0">
+              <a:solidFill>
+                <a:schemeClr val="tx1">
+                  <a:lumMod val="65000"/>
+                  <a:lumOff val="35000"/>
+                </a:schemeClr>
+              </a:solidFill>
+              <a:latin typeface="+mn-lt"/>
+              <a:ea typeface="+mn-ea"/>
+              <a:cs typeface="+mn-cs"/>
+            </a:defRPr>
+          </a:pPr>
+          <a:endParaRPr lang="de-DE"/>
+        </a:p>
+      </c:txPr>
+    </c:title>
+    <c:autoTitleDeleted val="0"/>
+    <c:plotArea>
+      <c:layout/>
+      <c:lineChart>
+        <c:grouping val="standard"/>
+        <c:varyColors val="0"/>
+        <c:ser>
+          <c:idx val="0"/>
+          <c:order val="0"/>
+          <c:tx>
+            <c:strRef>
+              <c:f>Tabelle1!$E$35</c:f>
+              <c:strCache>
+                <c:ptCount val="1"/>
+                <c:pt idx="0">
+                  <c:v>AB_Custom</c:v>
+                </c:pt>
+              </c:strCache>
+            </c:strRef>
+          </c:tx>
+          <c:spPr>
+            <a:ln w="28575" cap="rnd">
+              <a:solidFill>
+                <a:schemeClr val="accent1"/>
+              </a:solidFill>
+              <a:round/>
+            </a:ln>
+            <a:effectLst/>
+          </c:spPr>
+          <c:marker>
+            <c:symbol val="circle"/>
+            <c:size val="5"/>
+            <c:spPr>
+              <a:solidFill>
+                <a:schemeClr val="accent1"/>
+              </a:solidFill>
+              <a:ln w="9525">
+                <a:solidFill>
+                  <a:schemeClr val="accent1"/>
+                </a:solidFill>
+              </a:ln>
+              <a:effectLst/>
+            </c:spPr>
+          </c:marker>
+          <c:cat>
+            <c:strRef>
+              <c:f>Tabelle1!$D$36:$D$80</c:f>
+              <c:strCache>
+                <c:ptCount val="45"/>
+                <c:pt idx="0">
+                  <c:v>1,1</c:v>
+                </c:pt>
+                <c:pt idx="1">
+                  <c:v>1,2</c:v>
+                </c:pt>
+                <c:pt idx="2">
+                  <c:v>1,3</c:v>
+                </c:pt>
+                <c:pt idx="3">
+                  <c:v>1,4</c:v>
+                </c:pt>
+                <c:pt idx="4">
+                  <c:v>1,5</c:v>
+                </c:pt>
+                <c:pt idx="5">
+                  <c:v>2,1</c:v>
+                </c:pt>
+                <c:pt idx="6">
+                  <c:v>2,2</c:v>
+                </c:pt>
+                <c:pt idx="7">
+                  <c:v>2,3</c:v>
+                </c:pt>
+                <c:pt idx="8">
+                  <c:v>2,4</c:v>
+                </c:pt>
+                <c:pt idx="9">
+                  <c:v>2,5</c:v>
+                </c:pt>
+                <c:pt idx="10">
+                  <c:v>2,6</c:v>
+                </c:pt>
+                <c:pt idx="11">
+                  <c:v>3,1</c:v>
+                </c:pt>
+                <c:pt idx="12">
+                  <c:v>3,2</c:v>
+                </c:pt>
+                <c:pt idx="13">
+                  <c:v>3,3</c:v>
+                </c:pt>
+                <c:pt idx="14">
+                  <c:v>3,4</c:v>
+                </c:pt>
+                <c:pt idx="15">
+                  <c:v>3,5</c:v>
+                </c:pt>
+                <c:pt idx="16">
+                  <c:v>3,6</c:v>
+                </c:pt>
+                <c:pt idx="17">
+                  <c:v>4,1</c:v>
+                </c:pt>
+                <c:pt idx="18">
+                  <c:v>4,2</c:v>
+                </c:pt>
+                <c:pt idx="19">
+                  <c:v>4,3</c:v>
+                </c:pt>
+                <c:pt idx="20">
+                  <c:v>4,4</c:v>
+                </c:pt>
+                <c:pt idx="21">
+                  <c:v>4,5</c:v>
+                </c:pt>
+                <c:pt idx="22">
+                  <c:v>4,6</c:v>
+                </c:pt>
+                <c:pt idx="23">
+                  <c:v>4,7</c:v>
+                </c:pt>
+                <c:pt idx="24">
+                  <c:v>5,1</c:v>
+                </c:pt>
+                <c:pt idx="25">
+                  <c:v>5,2</c:v>
+                </c:pt>
+                <c:pt idx="26">
+                  <c:v>5,3</c:v>
+                </c:pt>
+                <c:pt idx="27">
+                  <c:v>5,4</c:v>
+                </c:pt>
+                <c:pt idx="28">
+                  <c:v>5,5</c:v>
+                </c:pt>
+                <c:pt idx="29">
+                  <c:v>5,6</c:v>
+                </c:pt>
+                <c:pt idx="30">
+                  <c:v>5,7</c:v>
+                </c:pt>
+                <c:pt idx="31">
+                  <c:v>6,1</c:v>
+                </c:pt>
+                <c:pt idx="32">
+                  <c:v>6,2</c:v>
+                </c:pt>
+                <c:pt idx="33">
+                  <c:v>6,3</c:v>
+                </c:pt>
+                <c:pt idx="34">
+                  <c:v>6,4</c:v>
+                </c:pt>
+                <c:pt idx="35">
+                  <c:v>6,5</c:v>
+                </c:pt>
+                <c:pt idx="36">
+                  <c:v>6,6</c:v>
+                </c:pt>
+                <c:pt idx="37">
+                  <c:v>6,7</c:v>
+                </c:pt>
+                <c:pt idx="38">
+                  <c:v>7,1</c:v>
+                </c:pt>
+                <c:pt idx="39">
+                  <c:v>7,2</c:v>
+                </c:pt>
+                <c:pt idx="40">
+                  <c:v>7,3</c:v>
+                </c:pt>
+                <c:pt idx="41">
+                  <c:v>7,4</c:v>
+                </c:pt>
+                <c:pt idx="42">
+                  <c:v>7,5</c:v>
+                </c:pt>
+                <c:pt idx="43">
+                  <c:v>7,6</c:v>
+                </c:pt>
+                <c:pt idx="44">
+                  <c:v>7,7</c:v>
+                </c:pt>
+              </c:strCache>
+            </c:strRef>
+          </c:cat>
+          <c:val>
+            <c:numRef>
+              <c:f>Tabelle1!$E$36:$E$80</c:f>
+              <c:numCache>
+                <c:formatCode>General</c:formatCode>
+                <c:ptCount val="45"/>
+                <c:pt idx="0">
+                  <c:v>-0.375</c:v>
+                </c:pt>
+                <c:pt idx="1">
+                  <c:v>-1.75</c:v>
+                </c:pt>
+                <c:pt idx="2">
+                  <c:v>-3.125</c:v>
+                </c:pt>
+                <c:pt idx="3">
+                  <c:v>-4.5</c:v>
+                </c:pt>
+                <c:pt idx="4">
+                  <c:v>-5.875</c:v>
+                </c:pt>
+                <c:pt idx="5">
+                  <c:v>0.625</c:v>
+                </c:pt>
+                <c:pt idx="6">
+                  <c:v>-0.75</c:v>
+                </c:pt>
+                <c:pt idx="7">
+                  <c:v>-2.125</c:v>
+                </c:pt>
+                <c:pt idx="8">
+                  <c:v>-3.5</c:v>
+                </c:pt>
+                <c:pt idx="9">
+                  <c:v>-4.875</c:v>
+                </c:pt>
+                <c:pt idx="10">
+                  <c:v>-6.25</c:v>
+                </c:pt>
+                <c:pt idx="11">
+                  <c:v>1.625</c:v>
+                </c:pt>
+                <c:pt idx="12">
+                  <c:v>0.25</c:v>
+                </c:pt>
+                <c:pt idx="13">
+                  <c:v>-1.125</c:v>
+                </c:pt>
+                <c:pt idx="14">
+                  <c:v>-2.5</c:v>
+                </c:pt>
+                <c:pt idx="15">
+                  <c:v>-3.875</c:v>
+                </c:pt>
+                <c:pt idx="16">
+                  <c:v>-5.25</c:v>
+                </c:pt>
+                <c:pt idx="17">
+                  <c:v>2.625</c:v>
+                </c:pt>
+                <c:pt idx="18">
+                  <c:v>1.25</c:v>
+                </c:pt>
+                <c:pt idx="19">
+                  <c:v>-0.125</c:v>
+                </c:pt>
+                <c:pt idx="20">
+                  <c:v>-1.5</c:v>
+                </c:pt>
+                <c:pt idx="21">
+                  <c:v>-2.875</c:v>
+                </c:pt>
+                <c:pt idx="22">
+                  <c:v>-4.25</c:v>
+                </c:pt>
+                <c:pt idx="23">
+                  <c:v>-5.624999999999999</c:v>
+                </c:pt>
+                <c:pt idx="24">
+                  <c:v>3.625</c:v>
+                </c:pt>
+                <c:pt idx="25">
+                  <c:v>2.25</c:v>
+                </c:pt>
+                <c:pt idx="26">
+                  <c:v>0.875</c:v>
+                </c:pt>
+                <c:pt idx="27">
+                  <c:v>-0.5</c:v>
+                </c:pt>
+                <c:pt idx="28">
+                  <c:v>-1.875</c:v>
+                </c:pt>
+                <c:pt idx="29">
+                  <c:v>-3.25</c:v>
+                </c:pt>
+                <c:pt idx="30">
+                  <c:v>-4.624999999999999</c:v>
+                </c:pt>
+                <c:pt idx="31">
+                  <c:v>4.624999999999999</c:v>
+                </c:pt>
+                <c:pt idx="32">
+                  <c:v>3.25</c:v>
+                </c:pt>
+                <c:pt idx="33">
+                  <c:v>1.875</c:v>
+                </c:pt>
+                <c:pt idx="34">
+                  <c:v>0.5</c:v>
+                </c:pt>
+                <c:pt idx="35">
+                  <c:v>-0.875</c:v>
+                </c:pt>
+                <c:pt idx="36">
+                  <c:v>-2.25</c:v>
+                </c:pt>
+                <c:pt idx="37">
+                  <c:v>-3.625</c:v>
+                </c:pt>
+                <c:pt idx="38">
+                  <c:v>5.624999999999999</c:v>
+                </c:pt>
+                <c:pt idx="39">
+                  <c:v>4.25</c:v>
+                </c:pt>
+                <c:pt idx="40">
+                  <c:v>2.875</c:v>
+                </c:pt>
+                <c:pt idx="41">
+                  <c:v>1.5</c:v>
+                </c:pt>
+                <c:pt idx="42">
+                  <c:v>0.125</c:v>
+                </c:pt>
+                <c:pt idx="43">
+                  <c:v>-1.25</c:v>
+                </c:pt>
+                <c:pt idx="44">
+                  <c:v>-2.625</c:v>
+                </c:pt>
+              </c:numCache>
+            </c:numRef>
+          </c:val>
+          <c:smooth val="0"/>
+        </c:ser>
+        <c:ser>
+          <c:idx val="1"/>
+          <c:order val="1"/>
+          <c:tx>
+            <c:strRef>
+              <c:f>Tabelle1!$F$35</c:f>
+              <c:strCache>
+                <c:ptCount val="1"/>
+                <c:pt idx="0">
+                  <c:v>AB_Custom_2</c:v>
+                </c:pt>
+              </c:strCache>
+            </c:strRef>
+          </c:tx>
+          <c:spPr>
+            <a:ln w="28575" cap="rnd">
+              <a:solidFill>
+                <a:schemeClr val="accent2"/>
+              </a:solidFill>
+              <a:round/>
+            </a:ln>
+            <a:effectLst/>
+          </c:spPr>
+          <c:marker>
+            <c:symbol val="circle"/>
+            <c:size val="5"/>
+            <c:spPr>
+              <a:solidFill>
+                <a:schemeClr val="accent2"/>
+              </a:solidFill>
+              <a:ln w="9525">
+                <a:solidFill>
+                  <a:schemeClr val="accent2"/>
+                </a:solidFill>
+              </a:ln>
+              <a:effectLst/>
+            </c:spPr>
+          </c:marker>
+          <c:cat>
+            <c:strRef>
+              <c:f>Tabelle1!$D$36:$D$80</c:f>
+              <c:strCache>
+                <c:ptCount val="45"/>
+                <c:pt idx="0">
+                  <c:v>1,1</c:v>
+                </c:pt>
+                <c:pt idx="1">
+                  <c:v>1,2</c:v>
+                </c:pt>
+                <c:pt idx="2">
+                  <c:v>1,3</c:v>
+                </c:pt>
+                <c:pt idx="3">
+                  <c:v>1,4</c:v>
+                </c:pt>
+                <c:pt idx="4">
+                  <c:v>1,5</c:v>
+                </c:pt>
+                <c:pt idx="5">
+                  <c:v>2,1</c:v>
+                </c:pt>
+                <c:pt idx="6">
+                  <c:v>2,2</c:v>
+                </c:pt>
+                <c:pt idx="7">
+                  <c:v>2,3</c:v>
+                </c:pt>
+                <c:pt idx="8">
+                  <c:v>2,4</c:v>
+                </c:pt>
+                <c:pt idx="9">
+                  <c:v>2,5</c:v>
+                </c:pt>
+                <c:pt idx="10">
+                  <c:v>2,6</c:v>
+                </c:pt>
+                <c:pt idx="11">
+                  <c:v>3,1</c:v>
+                </c:pt>
+                <c:pt idx="12">
+                  <c:v>3,2</c:v>
+                </c:pt>
+                <c:pt idx="13">
+                  <c:v>3,3</c:v>
+                </c:pt>
+                <c:pt idx="14">
+                  <c:v>3,4</c:v>
+                </c:pt>
+                <c:pt idx="15">
+                  <c:v>3,5</c:v>
+                </c:pt>
+                <c:pt idx="16">
+                  <c:v>3,6</c:v>
+                </c:pt>
+                <c:pt idx="17">
+                  <c:v>4,1</c:v>
+                </c:pt>
+                <c:pt idx="18">
+                  <c:v>4,2</c:v>
+                </c:pt>
+                <c:pt idx="19">
+                  <c:v>4,3</c:v>
+                </c:pt>
+                <c:pt idx="20">
+                  <c:v>4,4</c:v>
+                </c:pt>
+                <c:pt idx="21">
+                  <c:v>4,5</c:v>
+                </c:pt>
+                <c:pt idx="22">
+                  <c:v>4,6</c:v>
+                </c:pt>
+                <c:pt idx="23">
+                  <c:v>4,7</c:v>
+                </c:pt>
+                <c:pt idx="24">
+                  <c:v>5,1</c:v>
+                </c:pt>
+                <c:pt idx="25">
+                  <c:v>5,2</c:v>
+                </c:pt>
+                <c:pt idx="26">
+                  <c:v>5,3</c:v>
+                </c:pt>
+                <c:pt idx="27">
+                  <c:v>5,4</c:v>
+                </c:pt>
+                <c:pt idx="28">
+                  <c:v>5,5</c:v>
+                </c:pt>
+                <c:pt idx="29">
+                  <c:v>5,6</c:v>
+                </c:pt>
+                <c:pt idx="30">
+                  <c:v>5,7</c:v>
+                </c:pt>
+                <c:pt idx="31">
+                  <c:v>6,1</c:v>
+                </c:pt>
+                <c:pt idx="32">
+                  <c:v>6,2</c:v>
+                </c:pt>
+                <c:pt idx="33">
+                  <c:v>6,3</c:v>
+                </c:pt>
+                <c:pt idx="34">
+                  <c:v>6,4</c:v>
+                </c:pt>
+                <c:pt idx="35">
+                  <c:v>6,5</c:v>
+                </c:pt>
+                <c:pt idx="36">
+                  <c:v>6,6</c:v>
+                </c:pt>
+                <c:pt idx="37">
+                  <c:v>6,7</c:v>
+                </c:pt>
+                <c:pt idx="38">
+                  <c:v>7,1</c:v>
+                </c:pt>
+                <c:pt idx="39">
+                  <c:v>7,2</c:v>
+                </c:pt>
+                <c:pt idx="40">
+                  <c:v>7,3</c:v>
+                </c:pt>
+                <c:pt idx="41">
+                  <c:v>7,4</c:v>
+                </c:pt>
+                <c:pt idx="42">
+                  <c:v>7,5</c:v>
+                </c:pt>
+                <c:pt idx="43">
+                  <c:v>7,6</c:v>
+                </c:pt>
+                <c:pt idx="44">
+                  <c:v>7,7</c:v>
+                </c:pt>
+              </c:strCache>
+            </c:strRef>
+          </c:cat>
+          <c:val>
+            <c:numRef>
+              <c:f>Tabelle1!$F$36:$F$80</c:f>
+              <c:numCache>
+                <c:formatCode>General</c:formatCode>
+                <c:ptCount val="45"/>
+                <c:pt idx="0">
+                  <c:v>0.285714285714286</c:v>
+                </c:pt>
+                <c:pt idx="1">
+                  <c:v>0.166666666666667</c:v>
+                </c:pt>
+                <c:pt idx="2">
+                  <c:v>0.117647058823529</c:v>
+                </c:pt>
+                <c:pt idx="3">
+                  <c:v>0.0909090909090909</c:v>
+                </c:pt>
+                <c:pt idx="4">
+                  <c:v>0.0740740740740741</c:v>
+                </c:pt>
+                <c:pt idx="5">
+                  <c:v>0.571428571428571</c:v>
+                </c:pt>
+                <c:pt idx="6">
+                  <c:v>0.333333333333333</c:v>
+                </c:pt>
+                <c:pt idx="7">
+                  <c:v>0.235294117647059</c:v>
+                </c:pt>
+                <c:pt idx="8">
+                  <c:v>0.181818181818182</c:v>
+                </c:pt>
+                <c:pt idx="9">
+                  <c:v>0.148148148148148</c:v>
+                </c:pt>
+                <c:pt idx="10">
+                  <c:v>0.125</c:v>
+                </c:pt>
+                <c:pt idx="11">
+                  <c:v>0.857142857142857</c:v>
+                </c:pt>
+                <c:pt idx="12">
+                  <c:v>0.5</c:v>
+                </c:pt>
+                <c:pt idx="13">
+                  <c:v>0.352941176470588</c:v>
+                </c:pt>
+                <c:pt idx="14">
+                  <c:v>0.272727272727273</c:v>
+                </c:pt>
+                <c:pt idx="15">
+                  <c:v>0.222222222222222</c:v>
+                </c:pt>
+                <c:pt idx="16">
+                  <c:v>0.1875</c:v>
+                </c:pt>
+                <c:pt idx="17">
+                  <c:v>1.142857142857143</c:v>
+                </c:pt>
+                <c:pt idx="18">
+                  <c:v>0.666666666666667</c:v>
+                </c:pt>
+                <c:pt idx="19">
+                  <c:v>0.470588235294118</c:v>
+                </c:pt>
+                <c:pt idx="20">
+                  <c:v>0.363636363636364</c:v>
+                </c:pt>
+                <c:pt idx="21">
+                  <c:v>0.296296296296296</c:v>
+                </c:pt>
+                <c:pt idx="22">
+                  <c:v>0.25</c:v>
+                </c:pt>
+                <c:pt idx="23">
+                  <c:v>0.216216216216216</c:v>
+                </c:pt>
+                <c:pt idx="24">
+                  <c:v>1.42857142857143</c:v>
+                </c:pt>
+                <c:pt idx="25">
+                  <c:v>0.833333333333333</c:v>
+                </c:pt>
+                <c:pt idx="26">
+                  <c:v>0.588235294117647</c:v>
+                </c:pt>
+                <c:pt idx="27">
+                  <c:v>0.454545454545454</c:v>
+                </c:pt>
+                <c:pt idx="28">
+                  <c:v>0.37037037037037</c:v>
+                </c:pt>
+                <c:pt idx="29">
+                  <c:v>0.3125</c:v>
+                </c:pt>
+                <c:pt idx="30">
+                  <c:v>0.27027027027027</c:v>
+                </c:pt>
+                <c:pt idx="31">
+                  <c:v>1.714285714285714</c:v>
+                </c:pt>
+                <c:pt idx="32">
+                  <c:v>1.0</c:v>
+                </c:pt>
+                <c:pt idx="33">
+                  <c:v>0.705882352941176</c:v>
+                </c:pt>
+                <c:pt idx="34">
+                  <c:v>0.545454545454545</c:v>
+                </c:pt>
+                <c:pt idx="35">
+                  <c:v>0.444444444444444</c:v>
+                </c:pt>
+                <c:pt idx="36">
+                  <c:v>0.375</c:v>
+                </c:pt>
+                <c:pt idx="37">
+                  <c:v>0.324324324324324</c:v>
+                </c:pt>
+                <c:pt idx="38">
+                  <c:v>2.0</c:v>
+                </c:pt>
+                <c:pt idx="39">
+                  <c:v>1.166666666666667</c:v>
+                </c:pt>
+                <c:pt idx="40">
+                  <c:v>0.823529411764706</c:v>
+                </c:pt>
+                <c:pt idx="41">
+                  <c:v>0.636363636363636</c:v>
+                </c:pt>
+                <c:pt idx="42">
+                  <c:v>0.518518518518518</c:v>
+                </c:pt>
+                <c:pt idx="43">
+                  <c:v>0.4375</c:v>
+                </c:pt>
+                <c:pt idx="44">
+                  <c:v>0.378378378378378</c:v>
+                </c:pt>
+              </c:numCache>
+            </c:numRef>
+          </c:val>
+          <c:smooth val="0"/>
+        </c:ser>
+        <c:ser>
+          <c:idx val="2"/>
+          <c:order val="2"/>
+          <c:tx>
+            <c:strRef>
+              <c:f>Tabelle1!$G$35</c:f>
+              <c:strCache>
+                <c:ptCount val="1"/>
+                <c:pt idx="0">
+                  <c:v>AB_Custom_3_x000d_Start</c:v>
+                </c:pt>
+              </c:strCache>
+            </c:strRef>
+          </c:tx>
+          <c:spPr>
+            <a:ln w="28575" cap="rnd">
+              <a:solidFill>
+                <a:schemeClr val="accent3"/>
+              </a:solidFill>
+              <a:round/>
+            </a:ln>
+            <a:effectLst/>
+          </c:spPr>
+          <c:marker>
+            <c:symbol val="circle"/>
+            <c:size val="5"/>
+            <c:spPr>
+              <a:solidFill>
+                <a:schemeClr val="accent3"/>
+              </a:solidFill>
+              <a:ln w="9525">
+                <a:solidFill>
+                  <a:schemeClr val="accent3"/>
+                </a:solidFill>
+              </a:ln>
+              <a:effectLst/>
+            </c:spPr>
+          </c:marker>
+          <c:cat>
+            <c:strRef>
+              <c:f>Tabelle1!$D$36:$D$80</c:f>
+              <c:strCache>
+                <c:ptCount val="45"/>
+                <c:pt idx="0">
+                  <c:v>1,1</c:v>
+                </c:pt>
+                <c:pt idx="1">
+                  <c:v>1,2</c:v>
+                </c:pt>
+                <c:pt idx="2">
+                  <c:v>1,3</c:v>
+                </c:pt>
+                <c:pt idx="3">
+                  <c:v>1,4</c:v>
+                </c:pt>
+                <c:pt idx="4">
+                  <c:v>1,5</c:v>
+                </c:pt>
+                <c:pt idx="5">
+                  <c:v>2,1</c:v>
+                </c:pt>
+                <c:pt idx="6">
+                  <c:v>2,2</c:v>
+                </c:pt>
+                <c:pt idx="7">
+                  <c:v>2,3</c:v>
+                </c:pt>
+                <c:pt idx="8">
+                  <c:v>2,4</c:v>
+                </c:pt>
+                <c:pt idx="9">
+                  <c:v>2,5</c:v>
+                </c:pt>
+                <c:pt idx="10">
+                  <c:v>2,6</c:v>
+                </c:pt>
+                <c:pt idx="11">
+                  <c:v>3,1</c:v>
+                </c:pt>
+                <c:pt idx="12">
+                  <c:v>3,2</c:v>
+                </c:pt>
+                <c:pt idx="13">
+                  <c:v>3,3</c:v>
+                </c:pt>
+                <c:pt idx="14">
+                  <c:v>3,4</c:v>
+                </c:pt>
+                <c:pt idx="15">
+                  <c:v>3,5</c:v>
+                </c:pt>
+                <c:pt idx="16">
+                  <c:v>3,6</c:v>
+                </c:pt>
+                <c:pt idx="17">
+                  <c:v>4,1</c:v>
+                </c:pt>
+                <c:pt idx="18">
+                  <c:v>4,2</c:v>
+                </c:pt>
+                <c:pt idx="19">
+                  <c:v>4,3</c:v>
+                </c:pt>
+                <c:pt idx="20">
+                  <c:v>4,4</c:v>
+                </c:pt>
+                <c:pt idx="21">
+                  <c:v>4,5</c:v>
+                </c:pt>
+                <c:pt idx="22">
+                  <c:v>4,6</c:v>
+                </c:pt>
+                <c:pt idx="23">
+                  <c:v>4,7</c:v>
+                </c:pt>
+                <c:pt idx="24">
+                  <c:v>5,1</c:v>
+                </c:pt>
+                <c:pt idx="25">
+                  <c:v>5,2</c:v>
+                </c:pt>
+                <c:pt idx="26">
+                  <c:v>5,3</c:v>
+                </c:pt>
+                <c:pt idx="27">
+                  <c:v>5,4</c:v>
+                </c:pt>
+                <c:pt idx="28">
+                  <c:v>5,5</c:v>
+                </c:pt>
+                <c:pt idx="29">
+                  <c:v>5,6</c:v>
+                </c:pt>
+                <c:pt idx="30">
+                  <c:v>5,7</c:v>
+                </c:pt>
+                <c:pt idx="31">
+                  <c:v>6,1</c:v>
+                </c:pt>
+                <c:pt idx="32">
+                  <c:v>6,2</c:v>
+                </c:pt>
+                <c:pt idx="33">
+                  <c:v>6,3</c:v>
+                </c:pt>
+                <c:pt idx="34">
+                  <c:v>6,4</c:v>
+                </c:pt>
+                <c:pt idx="35">
+                  <c:v>6,5</c:v>
+                </c:pt>
+                <c:pt idx="36">
+                  <c:v>6,6</c:v>
+                </c:pt>
+                <c:pt idx="37">
+                  <c:v>6,7</c:v>
+                </c:pt>
+                <c:pt idx="38">
+                  <c:v>7,1</c:v>
+                </c:pt>
+                <c:pt idx="39">
+                  <c:v>7,2</c:v>
+                </c:pt>
+                <c:pt idx="40">
+                  <c:v>7,3</c:v>
+                </c:pt>
+                <c:pt idx="41">
+                  <c:v>7,4</c:v>
+                </c:pt>
+                <c:pt idx="42">
+                  <c:v>7,5</c:v>
+                </c:pt>
+                <c:pt idx="43">
+                  <c:v>7,6</c:v>
+                </c:pt>
+                <c:pt idx="44">
+                  <c:v>7,7</c:v>
+                </c:pt>
+              </c:strCache>
+            </c:strRef>
+          </c:cat>
+          <c:val>
+            <c:numRef>
+              <c:f>Tabelle1!$G$36:$G$80</c:f>
+              <c:numCache>
+                <c:formatCode>General</c:formatCode>
+                <c:ptCount val="45"/>
+                <c:pt idx="0">
+                  <c:v>2.0</c:v>
+                </c:pt>
+                <c:pt idx="1">
+                  <c:v>2.5</c:v>
+                </c:pt>
+                <c:pt idx="2">
+                  <c:v>3.0</c:v>
+                </c:pt>
+                <c:pt idx="3">
+                  <c:v>3.5</c:v>
+                </c:pt>
+                <c:pt idx="4">
+                  <c:v>4.0</c:v>
+                </c:pt>
+                <c:pt idx="5">
+                  <c:v>3.5</c:v>
+                </c:pt>
+                <c:pt idx="6">
+                  <c:v>4.0</c:v>
+                </c:pt>
+                <c:pt idx="7">
+                  <c:v>4.5</c:v>
+                </c:pt>
+                <c:pt idx="8">
+                  <c:v>5.0</c:v>
+                </c:pt>
+                <c:pt idx="9">
+                  <c:v>5.5</c:v>
+                </c:pt>
+                <c:pt idx="10">
+                  <c:v>6.0</c:v>
+                </c:pt>
+                <c:pt idx="11">
+                  <c:v>5.0</c:v>
+                </c:pt>
+                <c:pt idx="12">
+                  <c:v>5.5</c:v>
+                </c:pt>
+                <c:pt idx="13">
+                  <c:v>6.0</c:v>
+                </c:pt>
+                <c:pt idx="14">
+                  <c:v>6.5</c:v>
+                </c:pt>
+                <c:pt idx="15">
+                  <c:v>7.0</c:v>
+                </c:pt>
+                <c:pt idx="16">
+                  <c:v>7.5</c:v>
+                </c:pt>
+                <c:pt idx="17">
+                  <c:v>6.5</c:v>
+                </c:pt>
+                <c:pt idx="18">
+                  <c:v>7.0</c:v>
+                </c:pt>
+                <c:pt idx="19">
+                  <c:v>7.5</c:v>
+                </c:pt>
+                <c:pt idx="20">
+                  <c:v>8.0</c:v>
+                </c:pt>
+                <c:pt idx="21">
+                  <c:v>8.5</c:v>
+                </c:pt>
+                <c:pt idx="22">
+                  <c:v>9.0</c:v>
+                </c:pt>
+                <c:pt idx="23">
+                  <c:v>9.5</c:v>
+                </c:pt>
+                <c:pt idx="24">
+                  <c:v>8.0</c:v>
+                </c:pt>
+                <c:pt idx="25">
+                  <c:v>8.5</c:v>
+                </c:pt>
+                <c:pt idx="26">
+                  <c:v>9.0</c:v>
+                </c:pt>
+                <c:pt idx="27">
+                  <c:v>9.5</c:v>
+                </c:pt>
+                <c:pt idx="28">
+                  <c:v>10.0</c:v>
+                </c:pt>
+                <c:pt idx="29">
+                  <c:v>10.5</c:v>
+                </c:pt>
+                <c:pt idx="30">
+                  <c:v>11.0</c:v>
+                </c:pt>
+                <c:pt idx="31">
+                  <c:v>9.5</c:v>
+                </c:pt>
+                <c:pt idx="32">
+                  <c:v>10.0</c:v>
+                </c:pt>
+                <c:pt idx="33">
+                  <c:v>10.5</c:v>
+                </c:pt>
+                <c:pt idx="34">
+                  <c:v>11.0</c:v>
+                </c:pt>
+                <c:pt idx="35">
+                  <c:v>11.5</c:v>
+                </c:pt>
+                <c:pt idx="36">
+                  <c:v>12.0</c:v>
+                </c:pt>
+                <c:pt idx="37">
+                  <c:v>12.5</c:v>
+                </c:pt>
+                <c:pt idx="38">
+                  <c:v>11.0</c:v>
+                </c:pt>
+                <c:pt idx="39">
+                  <c:v>11.5</c:v>
+                </c:pt>
+                <c:pt idx="40">
+                  <c:v>12.0</c:v>
+                </c:pt>
+                <c:pt idx="41">
+                  <c:v>12.5</c:v>
+                </c:pt>
+                <c:pt idx="42">
+                  <c:v>13.0</c:v>
+                </c:pt>
+                <c:pt idx="43">
+                  <c:v>13.5</c:v>
+                </c:pt>
+                <c:pt idx="44">
+                  <c:v>14.0</c:v>
+                </c:pt>
+              </c:numCache>
+            </c:numRef>
+          </c:val>
+          <c:smooth val="0"/>
+        </c:ser>
+        <c:ser>
+          <c:idx val="3"/>
+          <c:order val="3"/>
+          <c:tx>
+            <c:strRef>
+              <c:f>Tabelle1!$H$35</c:f>
+              <c:strCache>
+                <c:ptCount val="1"/>
+                <c:pt idx="0">
+                  <c:v>AB_Custom_3_x000d_End</c:v>
+                </c:pt>
+              </c:strCache>
+            </c:strRef>
+          </c:tx>
+          <c:spPr>
+            <a:ln w="28575" cap="rnd">
+              <a:solidFill>
+                <a:schemeClr val="accent4"/>
+              </a:solidFill>
+              <a:round/>
+            </a:ln>
+            <a:effectLst/>
+          </c:spPr>
+          <c:marker>
+            <c:symbol val="circle"/>
+            <c:size val="5"/>
+            <c:spPr>
+              <a:solidFill>
+                <a:schemeClr val="accent4"/>
+              </a:solidFill>
+              <a:ln w="9525">
+                <a:solidFill>
+                  <a:schemeClr val="accent4"/>
+                </a:solidFill>
+              </a:ln>
+              <a:effectLst/>
+            </c:spPr>
+          </c:marker>
+          <c:cat>
+            <c:strRef>
+              <c:f>Tabelle1!$D$36:$D$80</c:f>
+              <c:strCache>
+                <c:ptCount val="45"/>
+                <c:pt idx="0">
+                  <c:v>1,1</c:v>
+                </c:pt>
+                <c:pt idx="1">
+                  <c:v>1,2</c:v>
+                </c:pt>
+                <c:pt idx="2">
+                  <c:v>1,3</c:v>
+                </c:pt>
+                <c:pt idx="3">
+                  <c:v>1,4</c:v>
+                </c:pt>
+                <c:pt idx="4">
+                  <c:v>1,5</c:v>
+                </c:pt>
+                <c:pt idx="5">
+                  <c:v>2,1</c:v>
+                </c:pt>
+                <c:pt idx="6">
+                  <c:v>2,2</c:v>
+                </c:pt>
+                <c:pt idx="7">
+                  <c:v>2,3</c:v>
+                </c:pt>
+                <c:pt idx="8">
+                  <c:v>2,4</c:v>
+                </c:pt>
+                <c:pt idx="9">
+                  <c:v>2,5</c:v>
+                </c:pt>
+                <c:pt idx="10">
+                  <c:v>2,6</c:v>
+                </c:pt>
+                <c:pt idx="11">
+                  <c:v>3,1</c:v>
+                </c:pt>
+                <c:pt idx="12">
+                  <c:v>3,2</c:v>
+                </c:pt>
+                <c:pt idx="13">
+                  <c:v>3,3</c:v>
+                </c:pt>
+                <c:pt idx="14">
+                  <c:v>3,4</c:v>
+                </c:pt>
+                <c:pt idx="15">
+                  <c:v>3,5</c:v>
+                </c:pt>
+                <c:pt idx="16">
+                  <c:v>3,6</c:v>
+                </c:pt>
+                <c:pt idx="17">
+                  <c:v>4,1</c:v>
+                </c:pt>
+                <c:pt idx="18">
+                  <c:v>4,2</c:v>
+                </c:pt>
+                <c:pt idx="19">
+                  <c:v>4,3</c:v>
+                </c:pt>
+                <c:pt idx="20">
+                  <c:v>4,4</c:v>
+                </c:pt>
+                <c:pt idx="21">
+                  <c:v>4,5</c:v>
+                </c:pt>
+                <c:pt idx="22">
+                  <c:v>4,6</c:v>
+                </c:pt>
+                <c:pt idx="23">
+                  <c:v>4,7</c:v>
+                </c:pt>
+                <c:pt idx="24">
+                  <c:v>5,1</c:v>
+                </c:pt>
+                <c:pt idx="25">
+                  <c:v>5,2</c:v>
+                </c:pt>
+                <c:pt idx="26">
+                  <c:v>5,3</c:v>
+                </c:pt>
+                <c:pt idx="27">
+                  <c:v>5,4</c:v>
+                </c:pt>
+                <c:pt idx="28">
+                  <c:v>5,5</c:v>
+                </c:pt>
+                <c:pt idx="29">
+                  <c:v>5,6</c:v>
+                </c:pt>
+                <c:pt idx="30">
+                  <c:v>5,7</c:v>
+                </c:pt>
+                <c:pt idx="31">
+                  <c:v>6,1</c:v>
+                </c:pt>
+                <c:pt idx="32">
+                  <c:v>6,2</c:v>
+                </c:pt>
+                <c:pt idx="33">
+                  <c:v>6,3</c:v>
+                </c:pt>
+                <c:pt idx="34">
+                  <c:v>6,4</c:v>
+                </c:pt>
+                <c:pt idx="35">
+                  <c:v>6,5</c:v>
+                </c:pt>
+                <c:pt idx="36">
+                  <c:v>6,6</c:v>
+                </c:pt>
+                <c:pt idx="37">
+                  <c:v>6,7</c:v>
+                </c:pt>
+                <c:pt idx="38">
+                  <c:v>7,1</c:v>
+                </c:pt>
+                <c:pt idx="39">
+                  <c:v>7,2</c:v>
+                </c:pt>
+                <c:pt idx="40">
+                  <c:v>7,3</c:v>
+                </c:pt>
+                <c:pt idx="41">
+                  <c:v>7,4</c:v>
+                </c:pt>
+                <c:pt idx="42">
+                  <c:v>7,5</c:v>
+                </c:pt>
+                <c:pt idx="43">
+                  <c:v>7,6</c:v>
+                </c:pt>
+                <c:pt idx="44">
+                  <c:v>7,7</c:v>
+                </c:pt>
+              </c:strCache>
+            </c:strRef>
+          </c:cat>
+          <c:val>
+            <c:numRef>
+              <c:f>Tabelle1!$H$36:$H$80</c:f>
+              <c:numCache>
+                <c:formatCode>General</c:formatCode>
+                <c:ptCount val="45"/>
+                <c:pt idx="0">
+                  <c:v>1.2</c:v>
+                </c:pt>
+                <c:pt idx="1">
+                  <c:v>1.3</c:v>
+                </c:pt>
+                <c:pt idx="2">
+                  <c:v>1.4</c:v>
+                </c:pt>
+                <c:pt idx="3">
+                  <c:v>1.5</c:v>
+                </c:pt>
+                <c:pt idx="4">
+                  <c:v>1.6</c:v>
+                </c:pt>
+                <c:pt idx="5">
+                  <c:v>2.3</c:v>
+                </c:pt>
+                <c:pt idx="6">
+                  <c:v>2.4</c:v>
+                </c:pt>
+                <c:pt idx="7">
+                  <c:v>2.5</c:v>
+                </c:pt>
+                <c:pt idx="8">
+                  <c:v>2.6</c:v>
+                </c:pt>
+                <c:pt idx="9">
+                  <c:v>2.700000000000001</c:v>
+                </c:pt>
+                <c:pt idx="10">
+                  <c:v>2.800000000000001</c:v>
+                </c:pt>
+                <c:pt idx="11">
+                  <c:v>3.4</c:v>
+                </c:pt>
+                <c:pt idx="12">
+                  <c:v>3.5</c:v>
+                </c:pt>
+                <c:pt idx="13">
+                  <c:v>3.6</c:v>
+                </c:pt>
+                <c:pt idx="14">
+                  <c:v>3.700000000000001</c:v>
+                </c:pt>
+                <c:pt idx="15">
+                  <c:v>3.800000000000001</c:v>
+                </c:pt>
+                <c:pt idx="16">
+                  <c:v>3.900000000000001</c:v>
+                </c:pt>
+                <c:pt idx="17">
+                  <c:v>4.5</c:v>
+                </c:pt>
+                <c:pt idx="18">
+                  <c:v>4.6</c:v>
+                </c:pt>
+                <c:pt idx="19">
+                  <c:v>4.700000000000001</c:v>
+                </c:pt>
+                <c:pt idx="20">
+                  <c:v>4.800000000000001</c:v>
+                </c:pt>
+                <c:pt idx="21">
+                  <c:v>4.9</c:v>
+                </c:pt>
+                <c:pt idx="22">
+                  <c:v>5.000000000000001</c:v>
+                </c:pt>
+                <c:pt idx="23">
+                  <c:v>5.100000000000001</c:v>
+                </c:pt>
+                <c:pt idx="24">
+                  <c:v>5.6</c:v>
+                </c:pt>
+                <c:pt idx="25">
+                  <c:v>5.7</c:v>
+                </c:pt>
+                <c:pt idx="26">
+                  <c:v>5.800000000000001</c:v>
+                </c:pt>
+                <c:pt idx="27">
+                  <c:v>5.9</c:v>
+                </c:pt>
+                <c:pt idx="28">
+                  <c:v>6.0</c:v>
+                </c:pt>
+                <c:pt idx="29">
+                  <c:v>6.100000000000001</c:v>
+                </c:pt>
+                <c:pt idx="30">
+                  <c:v>6.200000000000001</c:v>
+                </c:pt>
+                <c:pt idx="31">
+                  <c:v>6.700000000000001</c:v>
+                </c:pt>
+                <c:pt idx="32">
+                  <c:v>6.800000000000001</c:v>
+                </c:pt>
+                <c:pt idx="33">
+                  <c:v>6.9</c:v>
+                </c:pt>
+                <c:pt idx="34">
+                  <c:v>7.000000000000001</c:v>
+                </c:pt>
+                <c:pt idx="35">
+                  <c:v>7.100000000000001</c:v>
+                </c:pt>
+                <c:pt idx="36">
+                  <c:v>7.200000000000001</c:v>
+                </c:pt>
+                <c:pt idx="37">
+                  <c:v>7.300000000000001</c:v>
+                </c:pt>
+                <c:pt idx="38">
+                  <c:v>7.800000000000001</c:v>
+                </c:pt>
+                <c:pt idx="39">
+                  <c:v>7.900000000000001</c:v>
+                </c:pt>
+                <c:pt idx="40">
+                  <c:v>8.000000000000001</c:v>
+                </c:pt>
+                <c:pt idx="41">
+                  <c:v>8.100000000000001</c:v>
+                </c:pt>
+                <c:pt idx="42">
+                  <c:v>8.200000000000001</c:v>
+                </c:pt>
+                <c:pt idx="43">
+                  <c:v>8.3</c:v>
+                </c:pt>
+                <c:pt idx="44">
+                  <c:v>8.400000000000002</c:v>
+                </c:pt>
+              </c:numCache>
+            </c:numRef>
+          </c:val>
+          <c:smooth val="0"/>
+        </c:ser>
+        <c:dLbls>
+          <c:showLegendKey val="0"/>
+          <c:showVal val="0"/>
+          <c:showCatName val="0"/>
+          <c:showSerName val="0"/>
+          <c:showPercent val="0"/>
+          <c:showBubbleSize val="0"/>
+        </c:dLbls>
+        <c:marker val="1"/>
+        <c:smooth val="0"/>
+        <c:axId val="1742818336"/>
+        <c:axId val="1742930560"/>
+      </c:lineChart>
+      <c:catAx>
+        <c:axId val="1742818336"/>
+        <c:scaling>
+          <c:orientation val="minMax"/>
+        </c:scaling>
+        <c:delete val="0"/>
+        <c:axPos val="b"/>
+        <c:numFmt formatCode="General" sourceLinked="1"/>
+        <c:majorTickMark val="none"/>
+        <c:minorTickMark val="none"/>
+        <c:tickLblPos val="nextTo"/>
+        <c:spPr>
+          <a:noFill/>
+          <a:ln w="9525" cap="flat" cmpd="sng" algn="ctr">
+            <a:solidFill>
+              <a:schemeClr val="tx1">
+                <a:lumMod val="15000"/>
+                <a:lumOff val="85000"/>
+              </a:schemeClr>
+            </a:solidFill>
+            <a:round/>
+          </a:ln>
+          <a:effectLst/>
+        </c:spPr>
+        <c:txPr>
+          <a:bodyPr rot="-60000000" spcFirstLastPara="1" vertOverflow="ellipsis" vert="horz" wrap="square" anchor="ctr" anchorCtr="1"/>
+          <a:lstStyle/>
+          <a:p>
+            <a:pPr>
+              <a:defRPr sz="900" b="0" i="0" u="none" strike="noStrike" kern="1200" baseline="0">
+                <a:solidFill>
+                  <a:schemeClr val="tx1">
+                    <a:lumMod val="65000"/>
+                    <a:lumOff val="35000"/>
+                  </a:schemeClr>
+                </a:solidFill>
+                <a:latin typeface="+mn-lt"/>
+                <a:ea typeface="+mn-ea"/>
+                <a:cs typeface="+mn-cs"/>
+              </a:defRPr>
+            </a:pPr>
+            <a:endParaRPr lang="de-DE"/>
+          </a:p>
+        </c:txPr>
+        <c:crossAx val="1742930560"/>
+        <c:crosses val="autoZero"/>
+        <c:auto val="1"/>
+        <c:lblAlgn val="ctr"/>
+        <c:lblOffset val="100"/>
+        <c:noMultiLvlLbl val="0"/>
+      </c:catAx>
+      <c:valAx>
+        <c:axId val="1742930560"/>
+        <c:scaling>
+          <c:orientation val="minMax"/>
+        </c:scaling>
+        <c:delete val="0"/>
+        <c:axPos val="l"/>
+        <c:majorGridlines>
+          <c:spPr>
+            <a:ln w="9525" cap="flat" cmpd="sng" algn="ctr">
+              <a:solidFill>
+                <a:schemeClr val="tx1">
+                  <a:lumMod val="15000"/>
+                  <a:lumOff val="85000"/>
+                </a:schemeClr>
+              </a:solidFill>
+              <a:round/>
+            </a:ln>
+            <a:effectLst/>
+          </c:spPr>
+        </c:majorGridlines>
+        <c:numFmt formatCode="General" sourceLinked="0"/>
+        <c:majorTickMark val="none"/>
+        <c:minorTickMark val="none"/>
+        <c:tickLblPos val="nextTo"/>
+        <c:spPr>
+          <a:noFill/>
+          <a:ln>
+            <a:noFill/>
+          </a:ln>
+          <a:effectLst/>
+        </c:spPr>
+        <c:txPr>
+          <a:bodyPr rot="-60000000" spcFirstLastPara="1" vertOverflow="ellipsis" vert="horz" wrap="square" anchor="ctr" anchorCtr="1"/>
+          <a:lstStyle/>
+          <a:p>
+            <a:pPr>
+              <a:defRPr sz="900" b="0" i="0" u="none" strike="noStrike" kern="1200" baseline="0">
+                <a:solidFill>
+                  <a:schemeClr val="tx1">
+                    <a:lumMod val="65000"/>
+                    <a:lumOff val="35000"/>
+                  </a:schemeClr>
+                </a:solidFill>
+                <a:latin typeface="+mn-lt"/>
+                <a:ea typeface="+mn-ea"/>
+                <a:cs typeface="+mn-cs"/>
+              </a:defRPr>
+            </a:pPr>
+            <a:endParaRPr lang="de-DE"/>
+          </a:p>
+        </c:txPr>
+        <c:crossAx val="1742818336"/>
+        <c:crosses val="autoZero"/>
+        <c:crossBetween val="between"/>
+      </c:valAx>
+      <c:spPr>
+        <a:noFill/>
+        <a:ln>
+          <a:noFill/>
+        </a:ln>
+        <a:effectLst/>
+      </c:spPr>
+    </c:plotArea>
+    <c:legend>
+      <c:legendPos val="b"/>
+      <c:overlay val="0"/>
+      <c:spPr>
+        <a:noFill/>
+        <a:ln>
+          <a:noFill/>
+        </a:ln>
+        <a:effectLst/>
+      </c:spPr>
+      <c:txPr>
+        <a:bodyPr rot="0" spcFirstLastPara="1" vertOverflow="ellipsis" vert="horz" wrap="square" anchor="ctr" anchorCtr="1"/>
+        <a:lstStyle/>
+        <a:p>
+          <a:pPr>
+            <a:defRPr sz="900" b="0" i="0" u="none" strike="noStrike" kern="1200" baseline="0">
+              <a:solidFill>
+                <a:schemeClr val="tx1">
+                  <a:lumMod val="65000"/>
+                  <a:lumOff val="35000"/>
+                </a:schemeClr>
+              </a:solidFill>
+              <a:latin typeface="+mn-lt"/>
+              <a:ea typeface="+mn-ea"/>
+              <a:cs typeface="+mn-cs"/>
+            </a:defRPr>
+          </a:pPr>
+          <a:endParaRPr lang="de-DE"/>
+        </a:p>
+      </c:txPr>
+    </c:legend>
     <c:plotVisOnly val="1"/>
     <c:dispBlanksAs val="gap"/>
     <c:showDLblsOverMax val="0"/>
@@ -16782,6 +17988,46 @@
 </file>
 
 <file path=word/charts/colors3.xml><?xml version="1.0" encoding="utf-8"?>
+<cs:colorStyle xmlns:cs="http://schemas.microsoft.com/office/drawing/2012/chartStyle" xmlns:a="http://schemas.openxmlformats.org/drawingml/2006/main" meth="cycle" id="10">
+  <a:schemeClr val="accent1"/>
+  <a:schemeClr val="accent2"/>
+  <a:schemeClr val="accent3"/>
+  <a:schemeClr val="accent4"/>
+  <a:schemeClr val="accent5"/>
+  <a:schemeClr val="accent6"/>
+  <cs:variation/>
+  <cs:variation>
+    <a:lumMod val="60000"/>
+  </cs:variation>
+  <cs:variation>
+    <a:lumMod val="80000"/>
+    <a:lumOff val="20000"/>
+  </cs:variation>
+  <cs:variation>
+    <a:lumMod val="80000"/>
+  </cs:variation>
+  <cs:variation>
+    <a:lumMod val="60000"/>
+    <a:lumOff val="40000"/>
+  </cs:variation>
+  <cs:variation>
+    <a:lumMod val="50000"/>
+  </cs:variation>
+  <cs:variation>
+    <a:lumMod val="70000"/>
+    <a:lumOff val="30000"/>
+  </cs:variation>
+  <cs:variation>
+    <a:lumMod val="70000"/>
+  </cs:variation>
+  <cs:variation>
+    <a:lumMod val="50000"/>
+    <a:lumOff val="50000"/>
+  </cs:variation>
+</cs:colorStyle>
+</file>
+
+<file path=word/charts/colors4.xml><?xml version="1.0" encoding="utf-8"?>
 <cs:colorStyle xmlns:cs="http://schemas.microsoft.com/office/drawing/2012/chartStyle" xmlns:a="http://schemas.openxmlformats.org/drawingml/2006/main" meth="cycle" id="10">
   <a:schemeClr val="accent1"/>
   <a:schemeClr val="accent2"/>
@@ -18330,6 +19576,509 @@
 </cs:chartStyle>
 </file>
 
+<file path=word/charts/style4.xml><?xml version="1.0" encoding="utf-8"?>
+<cs:chartStyle xmlns:cs="http://schemas.microsoft.com/office/drawing/2012/chartStyle" xmlns:a="http://schemas.openxmlformats.org/drawingml/2006/main" id="332">
+  <cs:axisTitle>
+    <cs:lnRef idx="0"/>
+    <cs:fillRef idx="0"/>
+    <cs:effectRef idx="0"/>
+    <cs:fontRef idx="minor">
+      <a:schemeClr val="tx1">
+        <a:lumMod val="65000"/>
+        <a:lumOff val="35000"/>
+      </a:schemeClr>
+    </cs:fontRef>
+    <cs:defRPr sz="1000" kern="1200"/>
+  </cs:axisTitle>
+  <cs:categoryAxis>
+    <cs:lnRef idx="0"/>
+    <cs:fillRef idx="0"/>
+    <cs:effectRef idx="0"/>
+    <cs:fontRef idx="minor">
+      <a:schemeClr val="tx1">
+        <a:lumMod val="65000"/>
+        <a:lumOff val="35000"/>
+      </a:schemeClr>
+    </cs:fontRef>
+    <cs:spPr>
+      <a:ln w="9525" cap="flat" cmpd="sng" algn="ctr">
+        <a:solidFill>
+          <a:schemeClr val="tx1">
+            <a:lumMod val="15000"/>
+            <a:lumOff val="85000"/>
+          </a:schemeClr>
+        </a:solidFill>
+        <a:round/>
+      </a:ln>
+    </cs:spPr>
+    <cs:defRPr sz="900" kern="1200"/>
+  </cs:categoryAxis>
+  <cs:chartArea mods="allowNoFillOverride allowNoLineOverride">
+    <cs:lnRef idx="0"/>
+    <cs:fillRef idx="0"/>
+    <cs:effectRef idx="0"/>
+    <cs:fontRef idx="minor">
+      <a:schemeClr val="tx1"/>
+    </cs:fontRef>
+    <cs:spPr>
+      <a:solidFill>
+        <a:schemeClr val="bg1"/>
+      </a:solidFill>
+      <a:ln w="9525" cap="flat" cmpd="sng" algn="ctr">
+        <a:solidFill>
+          <a:schemeClr val="tx1">
+            <a:lumMod val="15000"/>
+            <a:lumOff val="85000"/>
+          </a:schemeClr>
+        </a:solidFill>
+        <a:round/>
+      </a:ln>
+    </cs:spPr>
+    <cs:defRPr sz="1000" kern="1200"/>
+  </cs:chartArea>
+  <cs:dataLabel>
+    <cs:lnRef idx="0"/>
+    <cs:fillRef idx="0"/>
+    <cs:effectRef idx="0"/>
+    <cs:fontRef idx="minor">
+      <a:schemeClr val="tx1">
+        <a:lumMod val="75000"/>
+        <a:lumOff val="25000"/>
+      </a:schemeClr>
+    </cs:fontRef>
+    <cs:defRPr sz="900" kern="1200"/>
+  </cs:dataLabel>
+  <cs:dataLabelCallout>
+    <cs:lnRef idx="0"/>
+    <cs:fillRef idx="0"/>
+    <cs:effectRef idx="0"/>
+    <cs:fontRef idx="minor">
+      <a:schemeClr val="dk1">
+        <a:lumMod val="65000"/>
+        <a:lumOff val="35000"/>
+      </a:schemeClr>
+    </cs:fontRef>
+    <cs:spPr>
+      <a:solidFill>
+        <a:schemeClr val="lt1"/>
+      </a:solidFill>
+      <a:ln>
+        <a:solidFill>
+          <a:schemeClr val="dk1">
+            <a:lumMod val="25000"/>
+            <a:lumOff val="75000"/>
+          </a:schemeClr>
+        </a:solidFill>
+      </a:ln>
+    </cs:spPr>
+    <cs:defRPr sz="900" kern="1200"/>
+    <cs:bodyPr rot="0" spcFirstLastPara="1" vertOverflow="clip" horzOverflow="clip" vert="horz" wrap="square" lIns="36576" tIns="18288" rIns="36576" bIns="18288" anchor="ctr" anchorCtr="1">
+      <a:spAutoFit/>
+    </cs:bodyPr>
+  </cs:dataLabelCallout>
+  <cs:dataPoint>
+    <cs:lnRef idx="0"/>
+    <cs:fillRef idx="1">
+      <cs:styleClr val="auto"/>
+    </cs:fillRef>
+    <cs:effectRef idx="0"/>
+    <cs:fontRef idx="minor">
+      <a:schemeClr val="tx1"/>
+    </cs:fontRef>
+  </cs:dataPoint>
+  <cs:dataPoint3D>
+    <cs:lnRef idx="0"/>
+    <cs:fillRef idx="1">
+      <cs:styleClr val="auto"/>
+    </cs:fillRef>
+    <cs:effectRef idx="0"/>
+    <cs:fontRef idx="minor">
+      <a:schemeClr val="tx1"/>
+    </cs:fontRef>
+  </cs:dataPoint3D>
+  <cs:dataPointLine>
+    <cs:lnRef idx="0">
+      <cs:styleClr val="auto"/>
+    </cs:lnRef>
+    <cs:fillRef idx="1"/>
+    <cs:effectRef idx="0"/>
+    <cs:fontRef idx="minor">
+      <a:schemeClr val="tx1"/>
+    </cs:fontRef>
+    <cs:spPr>
+      <a:ln w="28575" cap="rnd">
+        <a:solidFill>
+          <a:schemeClr val="phClr"/>
+        </a:solidFill>
+        <a:round/>
+      </a:ln>
+    </cs:spPr>
+  </cs:dataPointLine>
+  <cs:dataPointMarker>
+    <cs:lnRef idx="0">
+      <cs:styleClr val="auto"/>
+    </cs:lnRef>
+    <cs:fillRef idx="1">
+      <cs:styleClr val="auto"/>
+    </cs:fillRef>
+    <cs:effectRef idx="0"/>
+    <cs:fontRef idx="minor">
+      <a:schemeClr val="tx1"/>
+    </cs:fontRef>
+    <cs:spPr>
+      <a:ln w="9525">
+        <a:solidFill>
+          <a:schemeClr val="phClr"/>
+        </a:solidFill>
+      </a:ln>
+    </cs:spPr>
+  </cs:dataPointMarker>
+  <cs:dataPointMarkerLayout symbol="circle" size="5"/>
+  <cs:dataPointWireframe>
+    <cs:lnRef idx="0">
+      <cs:styleClr val="auto"/>
+    </cs:lnRef>
+    <cs:fillRef idx="1"/>
+    <cs:effectRef idx="0"/>
+    <cs:fontRef idx="minor">
+      <a:schemeClr val="tx1"/>
+    </cs:fontRef>
+    <cs:spPr>
+      <a:ln w="9525" cap="rnd">
+        <a:solidFill>
+          <a:schemeClr val="phClr"/>
+        </a:solidFill>
+        <a:round/>
+      </a:ln>
+    </cs:spPr>
+  </cs:dataPointWireframe>
+  <cs:dataTable>
+    <cs:lnRef idx="0"/>
+    <cs:fillRef idx="0"/>
+    <cs:effectRef idx="0"/>
+    <cs:fontRef idx="minor">
+      <a:schemeClr val="tx1">
+        <a:lumMod val="65000"/>
+        <a:lumOff val="35000"/>
+      </a:schemeClr>
+    </cs:fontRef>
+    <cs:spPr>
+      <a:noFill/>
+      <a:ln w="9525" cap="flat" cmpd="sng" algn="ctr">
+        <a:solidFill>
+          <a:schemeClr val="tx1">
+            <a:lumMod val="15000"/>
+            <a:lumOff val="85000"/>
+          </a:schemeClr>
+        </a:solidFill>
+        <a:round/>
+      </a:ln>
+    </cs:spPr>
+    <cs:defRPr sz="900" kern="1200"/>
+  </cs:dataTable>
+  <cs:downBar>
+    <cs:lnRef idx="0"/>
+    <cs:fillRef idx="0"/>
+    <cs:effectRef idx="0"/>
+    <cs:fontRef idx="minor">
+      <a:schemeClr val="dk1"/>
+    </cs:fontRef>
+    <cs:spPr>
+      <a:solidFill>
+        <a:schemeClr val="dk1">
+          <a:lumMod val="65000"/>
+          <a:lumOff val="35000"/>
+        </a:schemeClr>
+      </a:solidFill>
+      <a:ln w="9525">
+        <a:solidFill>
+          <a:schemeClr val="tx1">
+            <a:lumMod val="65000"/>
+            <a:lumOff val="35000"/>
+          </a:schemeClr>
+        </a:solidFill>
+      </a:ln>
+    </cs:spPr>
+  </cs:downBar>
+  <cs:dropLine>
+    <cs:lnRef idx="0"/>
+    <cs:fillRef idx="0"/>
+    <cs:effectRef idx="0"/>
+    <cs:fontRef idx="minor">
+      <a:schemeClr val="tx1"/>
+    </cs:fontRef>
+    <cs:spPr>
+      <a:ln w="9525" cap="flat" cmpd="sng" algn="ctr">
+        <a:solidFill>
+          <a:schemeClr val="tx1">
+            <a:lumMod val="35000"/>
+            <a:lumOff val="65000"/>
+          </a:schemeClr>
+        </a:solidFill>
+        <a:round/>
+      </a:ln>
+    </cs:spPr>
+  </cs:dropLine>
+  <cs:errorBar>
+    <cs:lnRef idx="0"/>
+    <cs:fillRef idx="0"/>
+    <cs:effectRef idx="0"/>
+    <cs:fontRef idx="minor">
+      <a:schemeClr val="tx1"/>
+    </cs:fontRef>
+    <cs:spPr>
+      <a:ln w="9525" cap="flat" cmpd="sng" algn="ctr">
+        <a:solidFill>
+          <a:schemeClr val="tx1">
+            <a:lumMod val="65000"/>
+            <a:lumOff val="35000"/>
+          </a:schemeClr>
+        </a:solidFill>
+        <a:round/>
+      </a:ln>
+    </cs:spPr>
+  </cs:errorBar>
+  <cs:floor>
+    <cs:lnRef idx="0"/>
+    <cs:fillRef idx="0"/>
+    <cs:effectRef idx="0"/>
+    <cs:fontRef idx="minor">
+      <a:schemeClr val="tx1"/>
+    </cs:fontRef>
+    <cs:spPr>
+      <a:noFill/>
+      <a:ln>
+        <a:noFill/>
+      </a:ln>
+    </cs:spPr>
+  </cs:floor>
+  <cs:gridlineMajor>
+    <cs:lnRef idx="0"/>
+    <cs:fillRef idx="0"/>
+    <cs:effectRef idx="0"/>
+    <cs:fontRef idx="minor">
+      <a:schemeClr val="tx1"/>
+    </cs:fontRef>
+    <cs:spPr>
+      <a:ln w="9525" cap="flat" cmpd="sng" algn="ctr">
+        <a:solidFill>
+          <a:schemeClr val="tx1">
+            <a:lumMod val="15000"/>
+            <a:lumOff val="85000"/>
+          </a:schemeClr>
+        </a:solidFill>
+        <a:round/>
+      </a:ln>
+    </cs:spPr>
+  </cs:gridlineMajor>
+  <cs:gridlineMinor>
+    <cs:lnRef idx="0"/>
+    <cs:fillRef idx="0"/>
+    <cs:effectRef idx="0"/>
+    <cs:fontRef idx="minor">
+      <a:schemeClr val="tx1"/>
+    </cs:fontRef>
+    <cs:spPr>
+      <a:ln w="9525" cap="flat" cmpd="sng" algn="ctr">
+        <a:solidFill>
+          <a:schemeClr val="tx1">
+            <a:lumMod val="5000"/>
+            <a:lumOff val="95000"/>
+          </a:schemeClr>
+        </a:solidFill>
+        <a:round/>
+      </a:ln>
+    </cs:spPr>
+  </cs:gridlineMinor>
+  <cs:hiLoLine>
+    <cs:lnRef idx="0"/>
+    <cs:fillRef idx="0"/>
+    <cs:effectRef idx="0"/>
+    <cs:fontRef idx="minor">
+      <a:schemeClr val="tx1"/>
+    </cs:fontRef>
+    <cs:spPr>
+      <a:ln w="9525" cap="flat" cmpd="sng" algn="ctr">
+        <a:solidFill>
+          <a:schemeClr val="tx1">
+            <a:lumMod val="75000"/>
+            <a:lumOff val="25000"/>
+          </a:schemeClr>
+        </a:solidFill>
+        <a:round/>
+      </a:ln>
+    </cs:spPr>
+  </cs:hiLoLine>
+  <cs:leaderLine>
+    <cs:lnRef idx="0"/>
+    <cs:fillRef idx="0"/>
+    <cs:effectRef idx="0"/>
+    <cs:fontRef idx="minor">
+      <a:schemeClr val="tx1"/>
+    </cs:fontRef>
+    <cs:spPr>
+      <a:ln w="9525" cap="flat" cmpd="sng" algn="ctr">
+        <a:solidFill>
+          <a:schemeClr val="tx1">
+            <a:lumMod val="35000"/>
+            <a:lumOff val="65000"/>
+          </a:schemeClr>
+        </a:solidFill>
+        <a:round/>
+      </a:ln>
+    </cs:spPr>
+  </cs:leaderLine>
+  <cs:legend>
+    <cs:lnRef idx="0"/>
+    <cs:fillRef idx="0"/>
+    <cs:effectRef idx="0"/>
+    <cs:fontRef idx="minor">
+      <a:schemeClr val="tx1">
+        <a:lumMod val="65000"/>
+        <a:lumOff val="35000"/>
+      </a:schemeClr>
+    </cs:fontRef>
+    <cs:defRPr sz="900" kern="1200"/>
+  </cs:legend>
+  <cs:plotArea mods="allowNoFillOverride allowNoLineOverride">
+    <cs:lnRef idx="0"/>
+    <cs:fillRef idx="0"/>
+    <cs:effectRef idx="0"/>
+    <cs:fontRef idx="minor">
+      <a:schemeClr val="tx1"/>
+    </cs:fontRef>
+  </cs:plotArea>
+  <cs:plotArea3D mods="allowNoFillOverride allowNoLineOverride">
+    <cs:lnRef idx="0"/>
+    <cs:fillRef idx="0"/>
+    <cs:effectRef idx="0"/>
+    <cs:fontRef idx="minor">
+      <a:schemeClr val="tx1"/>
+    </cs:fontRef>
+  </cs:plotArea3D>
+  <cs:seriesAxis>
+    <cs:lnRef idx="0"/>
+    <cs:fillRef idx="0"/>
+    <cs:effectRef idx="0"/>
+    <cs:fontRef idx="minor">
+      <a:schemeClr val="tx1">
+        <a:lumMod val="65000"/>
+        <a:lumOff val="35000"/>
+      </a:schemeClr>
+    </cs:fontRef>
+    <cs:defRPr sz="900" kern="1200"/>
+  </cs:seriesAxis>
+  <cs:seriesLine>
+    <cs:lnRef idx="0"/>
+    <cs:fillRef idx="0"/>
+    <cs:effectRef idx="0"/>
+    <cs:fontRef idx="minor">
+      <a:schemeClr val="tx1"/>
+    </cs:fontRef>
+    <cs:spPr>
+      <a:ln w="9525" cap="flat" cmpd="sng" algn="ctr">
+        <a:solidFill>
+          <a:schemeClr val="tx1">
+            <a:lumMod val="35000"/>
+            <a:lumOff val="65000"/>
+          </a:schemeClr>
+        </a:solidFill>
+        <a:round/>
+      </a:ln>
+    </cs:spPr>
+  </cs:seriesLine>
+  <cs:title>
+    <cs:lnRef idx="0"/>
+    <cs:fillRef idx="0"/>
+    <cs:effectRef idx="0"/>
+    <cs:fontRef idx="minor">
+      <a:schemeClr val="tx1">
+        <a:lumMod val="65000"/>
+        <a:lumOff val="35000"/>
+      </a:schemeClr>
+    </cs:fontRef>
+    <cs:defRPr sz="1400" b="0" kern="1200" spc="0" baseline="0"/>
+  </cs:title>
+  <cs:trendline>
+    <cs:lnRef idx="0">
+      <cs:styleClr val="auto"/>
+    </cs:lnRef>
+    <cs:fillRef idx="0"/>
+    <cs:effectRef idx="0"/>
+    <cs:fontRef idx="minor">
+      <a:schemeClr val="tx1"/>
+    </cs:fontRef>
+    <cs:spPr>
+      <a:ln w="19050" cap="rnd">
+        <a:solidFill>
+          <a:schemeClr val="phClr"/>
+        </a:solidFill>
+        <a:prstDash val="sysDot"/>
+      </a:ln>
+    </cs:spPr>
+  </cs:trendline>
+  <cs:trendlineLabel>
+    <cs:lnRef idx="0"/>
+    <cs:fillRef idx="0"/>
+    <cs:effectRef idx="0"/>
+    <cs:fontRef idx="minor">
+      <a:schemeClr val="tx1">
+        <a:lumMod val="65000"/>
+        <a:lumOff val="35000"/>
+      </a:schemeClr>
+    </cs:fontRef>
+    <cs:defRPr sz="900" kern="1200"/>
+  </cs:trendlineLabel>
+  <cs:upBar>
+    <cs:lnRef idx="0"/>
+    <cs:fillRef idx="0"/>
+    <cs:effectRef idx="0"/>
+    <cs:fontRef idx="minor">
+      <a:schemeClr val="dk1"/>
+    </cs:fontRef>
+    <cs:spPr>
+      <a:solidFill>
+        <a:schemeClr val="lt1"/>
+      </a:solidFill>
+      <a:ln w="9525">
+        <a:solidFill>
+          <a:schemeClr val="tx1">
+            <a:lumMod val="15000"/>
+            <a:lumOff val="85000"/>
+          </a:schemeClr>
+        </a:solidFill>
+      </a:ln>
+    </cs:spPr>
+  </cs:upBar>
+  <cs:valueAxis>
+    <cs:lnRef idx="0"/>
+    <cs:fillRef idx="0"/>
+    <cs:effectRef idx="0"/>
+    <cs:fontRef idx="minor">
+      <a:schemeClr val="tx1">
+        <a:lumMod val="65000"/>
+        <a:lumOff val="35000"/>
+      </a:schemeClr>
+    </cs:fontRef>
+    <cs:defRPr sz="900" kern="1200"/>
+  </cs:valueAxis>
+  <cs:wall>
+    <cs:lnRef idx="0"/>
+    <cs:fillRef idx="0"/>
+    <cs:effectRef idx="0"/>
+    <cs:fontRef idx="minor">
+      <a:schemeClr val="tx1"/>
+    </cs:fontRef>
+    <cs:spPr>
+      <a:noFill/>
+      <a:ln>
+        <a:noFill/>
+      </a:ln>
+    </cs:spPr>
+  </cs:wall>
+</cs:chartStyle>
+</file>
+
 <file path=word/theme/theme1.xml><?xml version="1.0" encoding="utf-8"?>
 <a:theme xmlns:a="http://schemas.openxmlformats.org/drawingml/2006/main" name="Office Theme">
   <a:themeElements>
@@ -18596,7 +20345,7 @@
 </file>
 
 <file path=customXml/itemProps1.xml><?xml version="1.0" encoding="utf-8"?>
-<ds:datastoreItem xmlns:ds="http://schemas.openxmlformats.org/officeDocument/2006/customXml" ds:itemID="{05B0591C-DC62-7C4C-9C4F-63650369AAC6}">
+<ds:datastoreItem xmlns:ds="http://schemas.openxmlformats.org/officeDocument/2006/customXml" ds:itemID="{F50E9ACA-22DD-AE43-813D-29834F87D711}">
   <ds:schemaRefs>
     <ds:schemaRef ds:uri="http://schemas.openxmlformats.org/officeDocument/2006/bibliography"/>
   </ds:schemaRefs>
